--- a/AIML REPORT.docx
+++ b/AIML REPORT.docx
@@ -523,16 +523,39 @@
           <w:sz w:val="24"/>
           <w:szCs w:val="24"/>
         </w:rPr>
+        <w:t xml:space="preserve"> – </w:t>
+      </w:r>
+      <w:r>
+        <w:rPr>
+          <w:rFonts w:ascii="Times New Roman" w:hAnsi="Times New Roman" w:cs="Times New Roman"/>
+          <w:sz w:val="24"/>
+          <w:szCs w:val="24"/>
+        </w:rPr>
         <w:t xml:space="preserve"> </w:t>
       </w:r>
-      <w:proofErr w:type="gramStart"/>
-      <w:r>
-        <w:rPr>
-          <w:rFonts w:ascii="Times New Roman" w:hAnsi="Times New Roman" w:cs="Times New Roman"/>
-          <w:sz w:val="24"/>
-          <w:szCs w:val="24"/>
-        </w:rPr>
-        <w:t xml:space="preserve">– </w:t>
+      <w:r>
+        <w:rPr>
+          <w:rFonts w:ascii="Times New Roman" w:hAnsi="Times New Roman" w:cs="Times New Roman"/>
+          <w:sz w:val="24"/>
+          <w:szCs w:val="24"/>
+        </w:rPr>
+        <w:t xml:space="preserve">Group </w:t>
+      </w:r>
+      <w:r>
+        <w:rPr>
+          <w:rFonts w:ascii="Times New Roman" w:hAnsi="Times New Roman" w:cs="Times New Roman"/>
+          <w:sz w:val="24"/>
+          <w:szCs w:val="24"/>
+        </w:rPr>
+        <w:t>1</w:t>
+      </w:r>
+      <w:r>
+        <w:rPr>
+          <w:rFonts w:ascii="Times New Roman" w:hAnsi="Times New Roman" w:cs="Times New Roman"/>
+          <w:sz w:val="24"/>
+          <w:szCs w:val="24"/>
+        </w:rPr>
+        <w:t xml:space="preserve"> – </w:t>
       </w:r>
       <w:r>
         <w:rPr>
@@ -548,9 +571,43 @@
           <w:sz w:val="24"/>
           <w:szCs w:val="24"/>
         </w:rPr>
-        <w:t>Group</w:t>
-      </w:r>
-      <w:proofErr w:type="gramEnd"/>
+        <w:t>APSC</w:t>
+      </w:r>
+    </w:p>
+    <w:p>
+      <w:pPr>
+        <w:spacing w:after="0" w:line="360" w:lineRule="auto"/>
+        <w:jc w:val="both"/>
+        <w:rPr>
+          <w:rFonts w:ascii="Times New Roman" w:hAnsi="Times New Roman" w:cs="Times New Roman"/>
+          <w:sz w:val="24"/>
+          <w:szCs w:val="24"/>
+        </w:rPr>
+      </w:pPr>
+      <w:r>
+        <w:rPr>
+          <w:rFonts w:ascii="Times New Roman" w:hAnsi="Times New Roman" w:cs="Times New Roman"/>
+          <w:sz w:val="24"/>
+          <w:szCs w:val="24"/>
+        </w:rPr>
+        <w:t xml:space="preserve">                                                                                                      </w:t>
+      </w:r>
+      <w:r>
+        <w:rPr>
+          <w:rFonts w:ascii="Times New Roman" w:hAnsi="Times New Roman" w:cs="Times New Roman"/>
+          <w:sz w:val="24"/>
+          <w:szCs w:val="24"/>
+        </w:rPr>
+        <w:t xml:space="preserve">     </w:t>
+      </w:r>
+      <w:r>
+        <w:rPr>
+          <w:rFonts w:ascii="Times New Roman" w:hAnsi="Times New Roman" w:cs="Times New Roman"/>
+          <w:sz w:val="24"/>
+          <w:szCs w:val="24"/>
+        </w:rPr>
+        <w:t xml:space="preserve">Roll Number – </w:t>
+      </w:r>
       <w:r>
         <w:rPr>
           <w:rFonts w:ascii="Times New Roman" w:hAnsi="Times New Roman" w:cs="Times New Roman"/>
@@ -565,15 +622,179 @@
           <w:sz w:val="24"/>
           <w:szCs w:val="24"/>
         </w:rPr>
-        <w:t>1</w:t>
-      </w:r>
-      <w:r>
-        <w:rPr>
-          <w:rFonts w:ascii="Times New Roman" w:hAnsi="Times New Roman" w:cs="Times New Roman"/>
-          <w:sz w:val="24"/>
-          <w:szCs w:val="24"/>
-        </w:rPr>
-        <w:t xml:space="preserve"> – </w:t>
+        <w:t>22109903</w:t>
+      </w:r>
+      <w:r>
+        <w:rPr>
+          <w:rFonts w:ascii="Times New Roman" w:hAnsi="Times New Roman" w:cs="Times New Roman"/>
+          <w:sz w:val="24"/>
+          <w:szCs w:val="24"/>
+        </w:rPr>
+        <w:t>33</w:t>
+      </w:r>
+    </w:p>
+    <w:p>
+      <w:pPr>
+        <w:spacing w:after="0" w:line="360" w:lineRule="auto"/>
+        <w:jc w:val="both"/>
+        <w:rPr>
+          <w:rFonts w:ascii="Times New Roman" w:hAnsi="Times New Roman" w:cs="Times New Roman"/>
+          <w:sz w:val="24"/>
+          <w:szCs w:val="24"/>
+        </w:rPr>
+      </w:pPr>
+      <w:r>
+        <w:rPr>
+          <w:rFonts w:ascii="Times New Roman" w:hAnsi="Times New Roman" w:cs="Times New Roman"/>
+          <w:sz w:val="24"/>
+          <w:szCs w:val="24"/>
+        </w:rPr>
+        <w:t xml:space="preserve">                                                                                                                                </w:t>
+      </w:r>
+      <w:r>
+        <w:rPr>
+          <w:rFonts w:ascii="Times New Roman" w:hAnsi="Times New Roman" w:cs="Times New Roman"/>
+          <w:sz w:val="24"/>
+          <w:szCs w:val="24"/>
+        </w:rPr>
+        <w:t xml:space="preserve">     </w:t>
+      </w:r>
+      <w:r>
+        <w:rPr>
+          <w:rFonts w:ascii="Times New Roman" w:hAnsi="Times New Roman" w:cs="Times New Roman"/>
+          <w:sz w:val="24"/>
+          <w:szCs w:val="24"/>
+        </w:rPr>
+        <w:t>22109903</w:t>
+      </w:r>
+      <w:r>
+        <w:rPr>
+          <w:rFonts w:ascii="Times New Roman" w:hAnsi="Times New Roman" w:cs="Times New Roman"/>
+          <w:sz w:val="24"/>
+          <w:szCs w:val="24"/>
+        </w:rPr>
+        <w:t>31</w:t>
+      </w:r>
+    </w:p>
+    <w:p>
+      <w:pPr>
+        <w:spacing w:after="0" w:line="360" w:lineRule="auto"/>
+        <w:jc w:val="both"/>
+        <w:rPr>
+          <w:rFonts w:ascii="Times New Roman" w:hAnsi="Times New Roman" w:cs="Times New Roman"/>
+          <w:sz w:val="24"/>
+          <w:szCs w:val="24"/>
+        </w:rPr>
+      </w:pPr>
+      <w:r>
+        <w:rPr>
+          <w:rFonts w:ascii="Times New Roman" w:hAnsi="Times New Roman" w:cs="Times New Roman"/>
+          <w:sz w:val="24"/>
+          <w:szCs w:val="24"/>
+        </w:rPr>
+        <w:t xml:space="preserve">                                                                                                                                </w:t>
+      </w:r>
+      <w:r>
+        <w:rPr>
+          <w:rFonts w:ascii="Times New Roman" w:hAnsi="Times New Roman" w:cs="Times New Roman"/>
+          <w:sz w:val="24"/>
+          <w:szCs w:val="24"/>
+        </w:rPr>
+        <w:t xml:space="preserve">     </w:t>
+      </w:r>
+      <w:r>
+        <w:rPr>
+          <w:rFonts w:ascii="Times New Roman" w:hAnsi="Times New Roman" w:cs="Times New Roman"/>
+          <w:sz w:val="24"/>
+          <w:szCs w:val="24"/>
+        </w:rPr>
+        <w:t>2210990</w:t>
+      </w:r>
+      <w:r>
+        <w:rPr>
+          <w:rFonts w:ascii="Times New Roman" w:hAnsi="Times New Roman" w:cs="Times New Roman"/>
+          <w:sz w:val="24"/>
+          <w:szCs w:val="24"/>
+        </w:rPr>
+        <w:t>335</w:t>
+      </w:r>
+    </w:p>
+    <w:p>
+      <w:pPr>
+        <w:spacing w:after="0" w:line="360" w:lineRule="auto"/>
+        <w:jc w:val="both"/>
+        <w:rPr>
+          <w:rFonts w:ascii="Times New Roman" w:hAnsi="Times New Roman" w:cs="Times New Roman"/>
+          <w:sz w:val="24"/>
+          <w:szCs w:val="24"/>
+        </w:rPr>
+      </w:pPr>
+      <w:r>
+        <w:rPr>
+          <w:rFonts w:ascii="Times New Roman" w:hAnsi="Times New Roman" w:cs="Times New Roman"/>
+          <w:sz w:val="24"/>
+          <w:szCs w:val="24"/>
+        </w:rPr>
+        <w:t xml:space="preserve">                                                                                                                                </w:t>
+      </w:r>
+      <w:r>
+        <w:rPr>
+          <w:rFonts w:ascii="Times New Roman" w:hAnsi="Times New Roman" w:cs="Times New Roman"/>
+          <w:sz w:val="24"/>
+          <w:szCs w:val="24"/>
+        </w:rPr>
+        <w:t xml:space="preserve">     </w:t>
+      </w:r>
+      <w:r>
+        <w:rPr>
+          <w:rFonts w:ascii="Times New Roman" w:hAnsi="Times New Roman" w:cs="Times New Roman"/>
+          <w:sz w:val="24"/>
+          <w:szCs w:val="24"/>
+        </w:rPr>
+        <w:t>2210990</w:t>
+      </w:r>
+      <w:r>
+        <w:rPr>
+          <w:rFonts w:ascii="Times New Roman" w:hAnsi="Times New Roman" w:cs="Times New Roman"/>
+          <w:sz w:val="24"/>
+          <w:szCs w:val="24"/>
+        </w:rPr>
+        <w:t>642</w:t>
+      </w:r>
+    </w:p>
+    <w:p>
+      <w:pPr>
+        <w:spacing w:after="0" w:line="360" w:lineRule="auto"/>
+        <w:jc w:val="both"/>
+        <w:rPr>
+          <w:rFonts w:ascii="Times New Roman" w:hAnsi="Times New Roman" w:cs="Times New Roman"/>
+          <w:sz w:val="24"/>
+          <w:szCs w:val="24"/>
+        </w:rPr>
+      </w:pPr>
+      <w:r>
+        <w:rPr>
+          <w:rFonts w:ascii="Times New Roman" w:hAnsi="Times New Roman" w:cs="Times New Roman"/>
+          <w:sz w:val="24"/>
+          <w:szCs w:val="24"/>
+        </w:rPr>
+        <w:t xml:space="preserve">                                                                                                      </w:t>
+      </w:r>
+      <w:r>
+        <w:rPr>
+          <w:rFonts w:ascii="Times New Roman" w:hAnsi="Times New Roman" w:cs="Times New Roman"/>
+          <w:sz w:val="24"/>
+          <w:szCs w:val="24"/>
+        </w:rPr>
+        <w:t xml:space="preserve">      </w:t>
+      </w:r>
+      <w:r>
+        <w:rPr>
+          <w:rFonts w:ascii="Times New Roman" w:hAnsi="Times New Roman" w:cs="Times New Roman"/>
+          <w:sz w:val="24"/>
+          <w:szCs w:val="24"/>
+        </w:rPr>
+        <w:t xml:space="preserve">Group – </w:t>
       </w:r>
       <w:r>
         <w:rPr>
@@ -589,274 +810,7 @@
           <w:sz w:val="24"/>
           <w:szCs w:val="24"/>
         </w:rPr>
-        <w:t>APSC</w:t>
-      </w:r>
-    </w:p>
-    <w:p>
-      <w:pPr>
-        <w:spacing w:after="0" w:line="360" w:lineRule="auto"/>
-        <w:jc w:val="both"/>
-        <w:rPr>
-          <w:rFonts w:ascii="Times New Roman" w:hAnsi="Times New Roman" w:cs="Times New Roman"/>
-          <w:sz w:val="24"/>
-          <w:szCs w:val="24"/>
-        </w:rPr>
-      </w:pPr>
-      <w:r>
-        <w:rPr>
-          <w:rFonts w:ascii="Times New Roman" w:hAnsi="Times New Roman" w:cs="Times New Roman"/>
-          <w:sz w:val="24"/>
-          <w:szCs w:val="24"/>
-        </w:rPr>
-        <w:t xml:space="preserve">                                                                                                      </w:t>
-      </w:r>
-      <w:r>
-        <w:rPr>
-          <w:rFonts w:ascii="Times New Roman" w:hAnsi="Times New Roman" w:cs="Times New Roman"/>
-          <w:sz w:val="24"/>
-          <w:szCs w:val="24"/>
-        </w:rPr>
-        <w:t xml:space="preserve">     </w:t>
-      </w:r>
-      <w:r>
-        <w:rPr>
-          <w:rFonts w:ascii="Times New Roman" w:hAnsi="Times New Roman" w:cs="Times New Roman"/>
-          <w:sz w:val="24"/>
-          <w:szCs w:val="24"/>
-        </w:rPr>
-        <w:t xml:space="preserve">Roll Number </w:t>
-      </w:r>
-      <w:proofErr w:type="gramStart"/>
-      <w:r>
-        <w:rPr>
-          <w:rFonts w:ascii="Times New Roman" w:hAnsi="Times New Roman" w:cs="Times New Roman"/>
-          <w:sz w:val="24"/>
-          <w:szCs w:val="24"/>
-        </w:rPr>
-        <w:t xml:space="preserve">– </w:t>
-      </w:r>
-      <w:r>
-        <w:rPr>
-          <w:rFonts w:ascii="Times New Roman" w:hAnsi="Times New Roman" w:cs="Times New Roman"/>
-          <w:sz w:val="24"/>
-          <w:szCs w:val="24"/>
-        </w:rPr>
-        <w:t xml:space="preserve"> </w:t>
-      </w:r>
-      <w:r>
-        <w:rPr>
-          <w:rFonts w:ascii="Times New Roman" w:hAnsi="Times New Roman" w:cs="Times New Roman"/>
-          <w:sz w:val="24"/>
-          <w:szCs w:val="24"/>
-        </w:rPr>
-        <w:t>22109903</w:t>
-      </w:r>
-      <w:r>
-        <w:rPr>
-          <w:rFonts w:ascii="Times New Roman" w:hAnsi="Times New Roman" w:cs="Times New Roman"/>
-          <w:sz w:val="24"/>
-          <w:szCs w:val="24"/>
-        </w:rPr>
-        <w:t>33</w:t>
-      </w:r>
-      <w:proofErr w:type="gramEnd"/>
-    </w:p>
-    <w:p>
-      <w:pPr>
-        <w:spacing w:after="0" w:line="360" w:lineRule="auto"/>
-        <w:jc w:val="both"/>
-        <w:rPr>
-          <w:rFonts w:ascii="Times New Roman" w:hAnsi="Times New Roman" w:cs="Times New Roman"/>
-          <w:sz w:val="24"/>
-          <w:szCs w:val="24"/>
-        </w:rPr>
-      </w:pPr>
-      <w:r>
-        <w:rPr>
-          <w:rFonts w:ascii="Times New Roman" w:hAnsi="Times New Roman" w:cs="Times New Roman"/>
-          <w:sz w:val="24"/>
-          <w:szCs w:val="24"/>
-        </w:rPr>
-        <w:t xml:space="preserve">                                                                                                                                </w:t>
-      </w:r>
-      <w:r>
-        <w:rPr>
-          <w:rFonts w:ascii="Times New Roman" w:hAnsi="Times New Roman" w:cs="Times New Roman"/>
-          <w:sz w:val="24"/>
-          <w:szCs w:val="24"/>
-        </w:rPr>
-        <w:t xml:space="preserve">     </w:t>
-      </w:r>
-      <w:r>
-        <w:rPr>
-          <w:rFonts w:ascii="Times New Roman" w:hAnsi="Times New Roman" w:cs="Times New Roman"/>
-          <w:sz w:val="24"/>
-          <w:szCs w:val="24"/>
-        </w:rPr>
-        <w:t>22109903</w:t>
-      </w:r>
-      <w:r>
-        <w:rPr>
-          <w:rFonts w:ascii="Times New Roman" w:hAnsi="Times New Roman" w:cs="Times New Roman"/>
-          <w:sz w:val="24"/>
-          <w:szCs w:val="24"/>
-        </w:rPr>
-        <w:t>31</w:t>
-      </w:r>
-    </w:p>
-    <w:p>
-      <w:pPr>
-        <w:spacing w:after="0" w:line="360" w:lineRule="auto"/>
-        <w:jc w:val="both"/>
-        <w:rPr>
-          <w:rFonts w:ascii="Times New Roman" w:hAnsi="Times New Roman" w:cs="Times New Roman"/>
-          <w:sz w:val="24"/>
-          <w:szCs w:val="24"/>
-        </w:rPr>
-      </w:pPr>
-      <w:r>
-        <w:rPr>
-          <w:rFonts w:ascii="Times New Roman" w:hAnsi="Times New Roman" w:cs="Times New Roman"/>
-          <w:sz w:val="24"/>
-          <w:szCs w:val="24"/>
-        </w:rPr>
-        <w:t xml:space="preserve">                                                                                                                                </w:t>
-      </w:r>
-      <w:r>
-        <w:rPr>
-          <w:rFonts w:ascii="Times New Roman" w:hAnsi="Times New Roman" w:cs="Times New Roman"/>
-          <w:sz w:val="24"/>
-          <w:szCs w:val="24"/>
-        </w:rPr>
-        <w:t xml:space="preserve">     </w:t>
-      </w:r>
-      <w:r>
-        <w:rPr>
-          <w:rFonts w:ascii="Times New Roman" w:hAnsi="Times New Roman" w:cs="Times New Roman"/>
-          <w:sz w:val="24"/>
-          <w:szCs w:val="24"/>
-        </w:rPr>
-        <w:t>2210990</w:t>
-      </w:r>
-      <w:r>
-        <w:rPr>
-          <w:rFonts w:ascii="Times New Roman" w:hAnsi="Times New Roman" w:cs="Times New Roman"/>
-          <w:sz w:val="24"/>
-          <w:szCs w:val="24"/>
-        </w:rPr>
-        <w:t>335</w:t>
-      </w:r>
-    </w:p>
-    <w:p>
-      <w:pPr>
-        <w:spacing w:after="0" w:line="360" w:lineRule="auto"/>
-        <w:jc w:val="both"/>
-        <w:rPr>
-          <w:rFonts w:ascii="Times New Roman" w:hAnsi="Times New Roman" w:cs="Times New Roman"/>
-          <w:sz w:val="24"/>
-          <w:szCs w:val="24"/>
-        </w:rPr>
-      </w:pPr>
-      <w:r>
-        <w:rPr>
-          <w:rFonts w:ascii="Times New Roman" w:hAnsi="Times New Roman" w:cs="Times New Roman"/>
-          <w:sz w:val="24"/>
-          <w:szCs w:val="24"/>
-        </w:rPr>
-        <w:t xml:space="preserve">                                                                                                                                </w:t>
-      </w:r>
-      <w:r>
-        <w:rPr>
-          <w:rFonts w:ascii="Times New Roman" w:hAnsi="Times New Roman" w:cs="Times New Roman"/>
-          <w:sz w:val="24"/>
-          <w:szCs w:val="24"/>
-        </w:rPr>
-        <w:t xml:space="preserve">     </w:t>
-      </w:r>
-      <w:r>
-        <w:rPr>
-          <w:rFonts w:ascii="Times New Roman" w:hAnsi="Times New Roman" w:cs="Times New Roman"/>
-          <w:sz w:val="24"/>
-          <w:szCs w:val="24"/>
-        </w:rPr>
-        <w:t>2210990</w:t>
-      </w:r>
-      <w:r>
-        <w:rPr>
-          <w:rFonts w:ascii="Times New Roman" w:hAnsi="Times New Roman" w:cs="Times New Roman"/>
-          <w:sz w:val="24"/>
-          <w:szCs w:val="24"/>
-        </w:rPr>
-        <w:t>642</w:t>
-      </w:r>
-    </w:p>
-    <w:p>
-      <w:pPr>
-        <w:spacing w:after="0" w:line="360" w:lineRule="auto"/>
-        <w:jc w:val="both"/>
-        <w:rPr>
-          <w:rFonts w:ascii="Times New Roman" w:hAnsi="Times New Roman" w:cs="Times New Roman"/>
-          <w:sz w:val="24"/>
-          <w:szCs w:val="24"/>
-        </w:rPr>
-      </w:pPr>
-      <w:r>
-        <w:rPr>
-          <w:rFonts w:ascii="Times New Roman" w:hAnsi="Times New Roman" w:cs="Times New Roman"/>
-          <w:sz w:val="24"/>
-          <w:szCs w:val="24"/>
-        </w:rPr>
-        <w:t xml:space="preserve">                                                                                                      </w:t>
-      </w:r>
-      <w:r>
-        <w:rPr>
-          <w:rFonts w:ascii="Times New Roman" w:hAnsi="Times New Roman" w:cs="Times New Roman"/>
-          <w:sz w:val="24"/>
-          <w:szCs w:val="24"/>
-        </w:rPr>
-        <w:t xml:space="preserve">      </w:t>
-      </w:r>
-      <w:r>
-        <w:rPr>
-          <w:rFonts w:ascii="Times New Roman" w:hAnsi="Times New Roman" w:cs="Times New Roman"/>
-          <w:sz w:val="24"/>
-          <w:szCs w:val="24"/>
-        </w:rPr>
-        <w:t xml:space="preserve">Group </w:t>
-      </w:r>
-      <w:proofErr w:type="gramStart"/>
-      <w:r>
-        <w:rPr>
-          <w:rFonts w:ascii="Times New Roman" w:hAnsi="Times New Roman" w:cs="Times New Roman"/>
-          <w:sz w:val="24"/>
-          <w:szCs w:val="24"/>
-        </w:rPr>
-        <w:t xml:space="preserve">– </w:t>
-      </w:r>
-      <w:r>
-        <w:rPr>
-          <w:rFonts w:ascii="Times New Roman" w:hAnsi="Times New Roman" w:cs="Times New Roman"/>
-          <w:sz w:val="24"/>
-          <w:szCs w:val="24"/>
-        </w:rPr>
-        <w:t xml:space="preserve"> </w:t>
-      </w:r>
-      <w:r>
-        <w:rPr>
-          <w:rFonts w:ascii="Times New Roman" w:hAnsi="Times New Roman" w:cs="Times New Roman"/>
-          <w:sz w:val="24"/>
-          <w:szCs w:val="24"/>
-        </w:rPr>
-        <w:t>G</w:t>
-      </w:r>
-      <w:proofErr w:type="gramEnd"/>
-      <w:r>
-        <w:rPr>
-          <w:rFonts w:ascii="Times New Roman" w:hAnsi="Times New Roman" w:cs="Times New Roman"/>
-          <w:sz w:val="24"/>
-          <w:szCs w:val="24"/>
-        </w:rPr>
-        <w:t>-</w:t>
+        <w:t>G-</w:t>
       </w:r>
       <w:r>
         <w:rPr>
@@ -3607,23 +3561,13 @@
         </w:rPr>
         <w:t xml:space="preserve"> </w:t>
       </w:r>
-      <w:proofErr w:type="gramStart"/>
-      <w:r>
-        <w:rPr>
-          <w:rFonts w:ascii="Times New Roman" w:hAnsi="Times New Roman" w:cs="Times New Roman"/>
-          <w:sz w:val="24"/>
-          <w:szCs w:val="24"/>
-        </w:rPr>
-        <w:t>This</w:t>
-      </w:r>
-      <w:proofErr w:type="gramEnd"/>
-      <w:r>
-        <w:rPr>
-          <w:rFonts w:ascii="Times New Roman" w:hAnsi="Times New Roman" w:cs="Times New Roman"/>
-          <w:sz w:val="24"/>
-          <w:szCs w:val="24"/>
-        </w:rPr>
-        <w:t xml:space="preserve"> flexibility ensures that our prediction system can handle both historical data analysis and predictions effectively.</w:t>
+      <w:r>
+        <w:rPr>
+          <w:rFonts w:ascii="Times New Roman" w:hAnsi="Times New Roman" w:cs="Times New Roman"/>
+          <w:sz w:val="24"/>
+          <w:szCs w:val="24"/>
+        </w:rPr>
+        <w:t>This flexibility ensures that our prediction system can handle both historical data analysis and predictions effectively.</w:t>
       </w:r>
     </w:p>
     <w:p>
@@ -3913,19 +3857,7 @@
           <w:szCs w:val="24"/>
           <w:lang w:val="en-IN"/>
         </w:rPr>
-        <w:t xml:space="preserve"> and </w:t>
-      </w:r>
-      <w:proofErr w:type="gramStart"/>
-      <w:r>
-        <w:rPr>
-          <w:rFonts w:ascii="Times New Roman" w:hAnsi="Times New Roman" w:cs="Times New Roman"/>
-          <w:b/>
-          <w:bCs/>
-          <w:sz w:val="24"/>
-          <w:szCs w:val="24"/>
-          <w:lang w:val="en-IN"/>
-        </w:rPr>
-        <w:t xml:space="preserve">Care </w:t>
+        <w:t xml:space="preserve"> and Care </w:t>
       </w:r>
       <w:r>
         <w:rPr>
@@ -3938,7 +3870,6 @@
         </w:rPr>
         <w:t>:</w:t>
       </w:r>
-      <w:proofErr w:type="gramEnd"/>
     </w:p>
     <w:p>
       <w:pPr>
@@ -6203,25 +6134,7 @@
           <w:sz w:val="24"/>
           <w:szCs w:val="24"/>
         </w:rPr>
-        <w:t xml:space="preserve">Graphics Processing </w:t>
-      </w:r>
-      <w:proofErr w:type="gramStart"/>
-      <w:r>
-        <w:rPr>
-          <w:rFonts w:ascii="Times New Roman" w:hAnsi="Times New Roman" w:cs="Times New Roman"/>
-          <w:sz w:val="24"/>
-          <w:szCs w:val="24"/>
-        </w:rPr>
-        <w:t>Unit(</w:t>
-      </w:r>
-      <w:proofErr w:type="gramEnd"/>
-      <w:r>
-        <w:rPr>
-          <w:rFonts w:ascii="Times New Roman" w:hAnsi="Times New Roman" w:cs="Times New Roman"/>
-          <w:sz w:val="24"/>
-          <w:szCs w:val="24"/>
-        </w:rPr>
-        <w:t>GPU):</w:t>
+        <w:t>Graphics Processing Unit(GPU):</w:t>
       </w:r>
     </w:p>
     <w:p>
@@ -8072,25 +7985,7 @@
                 <w:sz w:val="24"/>
                 <w:szCs w:val="24"/>
               </w:rPr>
-              <w:t>"</w:t>
-            </w:r>
-            <w:proofErr w:type="gramStart"/>
-            <w:r>
-              <w:rPr>
-                <w:rFonts w:ascii="Times New Roman" w:hAnsi="Times New Roman" w:cs="Times New Roman"/>
-                <w:sz w:val="24"/>
-                <w:szCs w:val="24"/>
-              </w:rPr>
-              <w:t>formerly</w:t>
-            </w:r>
-            <w:proofErr w:type="gramEnd"/>
-            <w:r>
-              <w:rPr>
-                <w:rFonts w:ascii="Times New Roman" w:hAnsi="Times New Roman" w:cs="Times New Roman"/>
-                <w:sz w:val="24"/>
-                <w:szCs w:val="24"/>
-              </w:rPr>
-              <w:t xml:space="preserve"> smoked", "never smoked", "smokes", or "Unknown"</w:t>
+              <w:t>"formerly smoked", "never smoked", "smokes", or "Unknown"</w:t>
             </w:r>
           </w:p>
         </w:tc>
@@ -10265,7 +10160,6 @@
               </w:rPr>
             </w:pPr>
             <w:proofErr w:type="spellStart"/>
-            <w:proofErr w:type="gramStart"/>
             <w:r>
               <w:rPr>
                 <w:rFonts w:ascii="Times New Roman" w:hAnsi="Times New Roman" w:cs="Times New Roman"/>
@@ -10276,7 +10170,6 @@
               <w:t>MDVP:Fo</w:t>
             </w:r>
             <w:proofErr w:type="spellEnd"/>
-            <w:proofErr w:type="gramEnd"/>
             <w:r>
               <w:rPr>
                 <w:rFonts w:ascii="Times New Roman" w:hAnsi="Times New Roman" w:cs="Times New Roman"/>
@@ -10340,7 +10233,6 @@
               </w:rPr>
             </w:pPr>
             <w:proofErr w:type="spellStart"/>
-            <w:proofErr w:type="gramStart"/>
             <w:r>
               <w:rPr>
                 <w:rFonts w:ascii="Times New Roman" w:hAnsi="Times New Roman" w:cs="Times New Roman"/>
@@ -10351,7 +10243,6 @@
               <w:t>MDVP:Fhi</w:t>
             </w:r>
             <w:proofErr w:type="spellEnd"/>
-            <w:proofErr w:type="gramEnd"/>
             <w:r>
               <w:rPr>
                 <w:rFonts w:ascii="Times New Roman" w:hAnsi="Times New Roman" w:cs="Times New Roman"/>
@@ -10423,7 +10314,6 @@
               </w:rPr>
             </w:pPr>
             <w:proofErr w:type="spellStart"/>
-            <w:proofErr w:type="gramStart"/>
             <w:r>
               <w:rPr>
                 <w:rFonts w:ascii="Times New Roman" w:hAnsi="Times New Roman" w:cs="Times New Roman"/>
@@ -10443,7 +10333,6 @@
               <w:t>lo</w:t>
             </w:r>
             <w:proofErr w:type="spellEnd"/>
-            <w:proofErr w:type="gramEnd"/>
             <w:r>
               <w:rPr>
                 <w:rFonts w:ascii="Times New Roman" w:hAnsi="Times New Roman" w:cs="Times New Roman"/>
@@ -10508,7 +10397,6 @@
               </w:rPr>
             </w:pPr>
             <w:proofErr w:type="spellStart"/>
-            <w:proofErr w:type="gramStart"/>
             <w:r>
               <w:rPr>
                 <w:rFonts w:ascii="Times New Roman" w:hAnsi="Times New Roman" w:cs="Times New Roman"/>
@@ -10528,7 +10416,6 @@
               <w:t>Jitter</w:t>
             </w:r>
             <w:proofErr w:type="spellEnd"/>
-            <w:proofErr w:type="gramEnd"/>
             <w:r>
               <w:rPr>
                 <w:rFonts w:ascii="Times New Roman" w:hAnsi="Times New Roman" w:cs="Times New Roman"/>
@@ -10610,7 +10497,6 @@
               </w:rPr>
             </w:pPr>
             <w:proofErr w:type="spellStart"/>
-            <w:proofErr w:type="gramStart"/>
             <w:r>
               <w:rPr>
                 <w:rFonts w:ascii="Times New Roman" w:hAnsi="Times New Roman" w:cs="Times New Roman"/>
@@ -10630,7 +10516,6 @@
               <w:t>Jitter</w:t>
             </w:r>
             <w:proofErr w:type="spellEnd"/>
-            <w:proofErr w:type="gramEnd"/>
             <w:r>
               <w:rPr>
                 <w:rFonts w:ascii="Times New Roman" w:hAnsi="Times New Roman" w:cs="Times New Roman"/>
@@ -10693,7 +10578,6 @@
                 <w:lang w:val="en-IN"/>
               </w:rPr>
             </w:pPr>
-            <w:proofErr w:type="gramStart"/>
             <w:r>
               <w:rPr>
                 <w:rFonts w:ascii="Times New Roman" w:hAnsi="Times New Roman" w:cs="Times New Roman"/>
@@ -10712,7 +10596,6 @@
               </w:rPr>
               <w:t>RAP</w:t>
             </w:r>
-            <w:proofErr w:type="gramEnd"/>
           </w:p>
         </w:tc>
         <w:tc>
@@ -10766,7 +10649,6 @@
                 <w:lang w:val="en-IN"/>
               </w:rPr>
             </w:pPr>
-            <w:proofErr w:type="gramStart"/>
             <w:r>
               <w:rPr>
                 <w:rFonts w:ascii="Times New Roman" w:hAnsi="Times New Roman" w:cs="Times New Roman"/>
@@ -10785,7 +10667,6 @@
               </w:rPr>
               <w:t>PPQ</w:t>
             </w:r>
-            <w:proofErr w:type="gramEnd"/>
           </w:p>
         </w:tc>
         <w:tc>
@@ -10839,7 +10720,6 @@
                 <w:lang w:val="en-IN"/>
               </w:rPr>
             </w:pPr>
-            <w:proofErr w:type="gramStart"/>
             <w:r>
               <w:rPr>
                 <w:rFonts w:ascii="Times New Roman" w:hAnsi="Times New Roman" w:cs="Times New Roman"/>
@@ -10858,7 +10738,6 @@
               </w:rPr>
               <w:t>DDP</w:t>
             </w:r>
-            <w:proofErr w:type="gramEnd"/>
           </w:p>
         </w:tc>
         <w:tc>
@@ -10913,7 +10792,6 @@
               </w:rPr>
             </w:pPr>
             <w:proofErr w:type="spellStart"/>
-            <w:proofErr w:type="gramStart"/>
             <w:r>
               <w:rPr>
                 <w:rFonts w:ascii="Times New Roman" w:hAnsi="Times New Roman" w:cs="Times New Roman"/>
@@ -10933,7 +10811,6 @@
               <w:t>Shimmer</w:t>
             </w:r>
             <w:proofErr w:type="spellEnd"/>
-            <w:proofErr w:type="gramEnd"/>
           </w:p>
         </w:tc>
         <w:tc>
@@ -10988,7 +10865,6 @@
               </w:rPr>
             </w:pPr>
             <w:proofErr w:type="spellStart"/>
-            <w:proofErr w:type="gramStart"/>
             <w:r>
               <w:rPr>
                 <w:rFonts w:ascii="Times New Roman" w:hAnsi="Times New Roman" w:cs="Times New Roman"/>
@@ -10999,7 +10875,6 @@
               <w:t>MDVP:Shimmer</w:t>
             </w:r>
             <w:proofErr w:type="spellEnd"/>
-            <w:proofErr w:type="gramEnd"/>
             <w:r>
               <w:rPr>
                 <w:rFonts w:ascii="Times New Roman" w:hAnsi="Times New Roman" w:cs="Times New Roman"/>
@@ -11061,7 +10936,6 @@
                 <w:lang w:val="en-IN"/>
               </w:rPr>
             </w:pPr>
-            <w:proofErr w:type="gramStart"/>
             <w:r>
               <w:rPr>
                 <w:rFonts w:ascii="Times New Roman" w:hAnsi="Times New Roman" w:cs="Times New Roman"/>
@@ -11070,17 +10944,7 @@
                 <w:lang w:val="en-IN"/>
               </w:rPr>
               <w:lastRenderedPageBreak/>
-              <w:t>Shimmer:APQ</w:t>
-            </w:r>
-            <w:proofErr w:type="gramEnd"/>
-            <w:r>
-              <w:rPr>
-                <w:rFonts w:ascii="Times New Roman" w:hAnsi="Times New Roman" w:cs="Times New Roman"/>
-                <w:sz w:val="24"/>
-                <w:szCs w:val="24"/>
-                <w:lang w:val="en-IN"/>
-              </w:rPr>
-              <w:t>3</w:t>
+              <w:t>Shimmer:APQ3</w:t>
             </w:r>
           </w:p>
         </w:tc>
@@ -11134,25 +10998,14 @@
                 <w:lang w:val="en-IN"/>
               </w:rPr>
             </w:pPr>
-            <w:proofErr w:type="gramStart"/>
-            <w:r>
-              <w:rPr>
-                <w:rFonts w:ascii="Times New Roman" w:hAnsi="Times New Roman" w:cs="Times New Roman"/>
-                <w:sz w:val="24"/>
-                <w:szCs w:val="24"/>
-                <w:lang w:val="en-IN"/>
-              </w:rPr>
-              <w:t>Shimmer:APQ</w:t>
-            </w:r>
-            <w:proofErr w:type="gramEnd"/>
-            <w:r>
-              <w:rPr>
-                <w:rFonts w:ascii="Times New Roman" w:hAnsi="Times New Roman" w:cs="Times New Roman"/>
-                <w:sz w:val="24"/>
-                <w:szCs w:val="24"/>
-                <w:lang w:val="en-IN"/>
-              </w:rPr>
-              <w:t>5</w:t>
+            <w:r>
+              <w:rPr>
+                <w:rFonts w:ascii="Times New Roman" w:hAnsi="Times New Roman" w:cs="Times New Roman"/>
+                <w:sz w:val="24"/>
+                <w:szCs w:val="24"/>
+                <w:lang w:val="en-IN"/>
+              </w:rPr>
+              <w:t>Shimmer:APQ5</w:t>
             </w:r>
           </w:p>
         </w:tc>
@@ -11206,7 +11059,6 @@
                 <w:lang w:val="en-IN"/>
               </w:rPr>
             </w:pPr>
-            <w:proofErr w:type="gramStart"/>
             <w:r>
               <w:rPr>
                 <w:rFonts w:ascii="Times New Roman" w:hAnsi="Times New Roman" w:cs="Times New Roman"/>
@@ -11215,7 +11067,6 @@
               </w:rPr>
               <w:t>MDVP:APQ</w:t>
             </w:r>
-            <w:proofErr w:type="gramEnd"/>
           </w:p>
         </w:tc>
         <w:tc>
@@ -11269,7 +11120,6 @@
               </w:rPr>
             </w:pPr>
             <w:proofErr w:type="spellStart"/>
-            <w:proofErr w:type="gramStart"/>
             <w:r>
               <w:rPr>
                 <w:rFonts w:ascii="Times New Roman" w:hAnsi="Times New Roman" w:cs="Times New Roman"/>
@@ -11280,7 +11130,6 @@
               <w:t>Shimmer:DDA</w:t>
             </w:r>
             <w:proofErr w:type="spellEnd"/>
-            <w:proofErr w:type="gramEnd"/>
           </w:p>
         </w:tc>
         <w:tc>
@@ -14129,7 +13978,7 @@
           <w:szCs w:val="32"/>
           <w:lang w:val="en-IN"/>
         </w:rPr>
-        <w:t xml:space="preserve">Screenshots </w:t>
+        <w:t>Results</w:t>
       </w:r>
     </w:p>
     <w:p>
@@ -14304,29 +14153,7 @@
           <w:szCs w:val="24"/>
           <w:lang w:val="en-IN"/>
         </w:rPr>
-        <w:t xml:space="preserve">And </w:t>
-      </w:r>
-      <w:proofErr w:type="gramStart"/>
-      <w:r>
-        <w:rPr>
-          <w:rFonts w:ascii="Times New Roman" w:eastAsiaTheme="majorEastAsia" w:hAnsi="Times New Roman" w:cs="Times New Roman"/>
-          <w:color w:val="000000"/>
-          <w:sz w:val="24"/>
-          <w:szCs w:val="24"/>
-          <w:lang w:val="en-IN"/>
-        </w:rPr>
-        <w:t>In</w:t>
-      </w:r>
-      <w:proofErr w:type="gramEnd"/>
-      <w:r>
-        <w:rPr>
-          <w:rFonts w:ascii="Times New Roman" w:eastAsiaTheme="majorEastAsia" w:hAnsi="Times New Roman" w:cs="Times New Roman"/>
-          <w:color w:val="000000"/>
-          <w:sz w:val="24"/>
-          <w:szCs w:val="24"/>
-          <w:lang w:val="en-IN"/>
-        </w:rPr>
-        <w:t xml:space="preserve"> this map, the countries with the most active cases are colo</w:t>
+        <w:t>And In this map, the countries with the most active cases are colo</w:t>
       </w:r>
       <w:r>
         <w:rPr>
@@ -14558,27 +14385,15 @@
         </w:rPr>
         <w:t xml:space="preserve">This line plot shows the number of Death that has been recorded over time in the world. The plot shows that the number of death cases has been increasing over time. To create this plot, </w:t>
       </w:r>
-      <w:proofErr w:type="gramStart"/>
-      <w:r>
-        <w:rPr>
-          <w:rFonts w:ascii="Times New Roman" w:eastAsiaTheme="majorEastAsia" w:hAnsi="Times New Roman" w:cs="Times New Roman"/>
-          <w:color w:val="000000"/>
-          <w:sz w:val="24"/>
-          <w:szCs w:val="24"/>
-          <w:lang w:val="en-IN"/>
-        </w:rPr>
-        <w:t>We</w:t>
-      </w:r>
-      <w:proofErr w:type="gramEnd"/>
-      <w:r>
-        <w:rPr>
-          <w:rFonts w:ascii="Times New Roman" w:eastAsiaTheme="majorEastAsia" w:hAnsi="Times New Roman" w:cs="Times New Roman"/>
-          <w:color w:val="000000"/>
-          <w:sz w:val="24"/>
-          <w:szCs w:val="24"/>
-          <w:lang w:val="en-IN"/>
-        </w:rPr>
-        <w:t xml:space="preserve"> </w:t>
+      <w:r>
+        <w:rPr>
+          <w:rFonts w:ascii="Times New Roman" w:eastAsiaTheme="majorEastAsia" w:hAnsi="Times New Roman" w:cs="Times New Roman"/>
+          <w:color w:val="000000"/>
+          <w:sz w:val="24"/>
+          <w:szCs w:val="24"/>
+          <w:lang w:val="en-IN"/>
+        </w:rPr>
+        <w:t xml:space="preserve">We </w:t>
       </w:r>
       <w:r>
         <w:rPr>
@@ -15868,7 +15683,7 @@
           <w:szCs w:val="24"/>
         </w:rPr>
         <w:drawing>
-          <wp:inline distT="0" distB="0" distL="0" distR="0" wp14:anchorId="76D85FEF" wp14:editId="40678044">
+          <wp:inline distT="0" distB="0" distL="0" distR="0" wp14:anchorId="76D85FEF" wp14:editId="449D75DB">
             <wp:extent cx="5943600" cy="3304540"/>
             <wp:effectExtent l="0" t="0" r="0" b="0"/>
             <wp:docPr id="1428626345" name="Picture 2"/>
@@ -16169,83 +15984,101 @@
           <w:szCs w:val="24"/>
           <w:lang w:val="en-IN"/>
         </w:rPr>
+        <w:t xml:space="preserve"> However , from the graphs we </w:t>
+      </w:r>
+      <w:proofErr w:type="spellStart"/>
+      <w:r>
+        <w:rPr>
+          <w:rFonts w:ascii="Times New Roman" w:eastAsiaTheme="majorEastAsia" w:hAnsi="Times New Roman" w:cs="Times New Roman"/>
+          <w:color w:val="000000"/>
+          <w:sz w:val="24"/>
+          <w:szCs w:val="24"/>
+          <w:lang w:val="en-IN"/>
+        </w:rPr>
+        <w:t>analyzed</w:t>
+      </w:r>
+      <w:proofErr w:type="spellEnd"/>
+      <w:r>
+        <w:rPr>
+          <w:rFonts w:ascii="Times New Roman" w:eastAsiaTheme="majorEastAsia" w:hAnsi="Times New Roman" w:cs="Times New Roman"/>
+          <w:color w:val="000000"/>
+          <w:sz w:val="24"/>
+          <w:szCs w:val="24"/>
+          <w:lang w:val="en-IN"/>
+        </w:rPr>
+        <w:t xml:space="preserve"> that </w:t>
+      </w:r>
+      <w:r>
+        <w:rPr>
+          <w:rFonts w:ascii="Times New Roman" w:eastAsiaTheme="majorEastAsia" w:hAnsi="Times New Roman" w:cs="Times New Roman"/>
+          <w:color w:val="000000"/>
+          <w:sz w:val="24"/>
+          <w:szCs w:val="24"/>
+          <w:lang w:val="en-IN"/>
+        </w:rPr>
+        <w:t xml:space="preserve">the glucose level is not dependent on the age and </w:t>
+      </w:r>
+      <w:proofErr w:type="spellStart"/>
+      <w:r>
+        <w:rPr>
+          <w:rFonts w:ascii="Times New Roman" w:eastAsiaTheme="majorEastAsia" w:hAnsi="Times New Roman" w:cs="Times New Roman"/>
+          <w:color w:val="000000"/>
+          <w:sz w:val="24"/>
+          <w:szCs w:val="24"/>
+          <w:lang w:val="en-IN"/>
+        </w:rPr>
+        <w:t>bmi</w:t>
+      </w:r>
+      <w:proofErr w:type="spellEnd"/>
+      <w:r>
+        <w:rPr>
+          <w:rFonts w:ascii="Times New Roman" w:eastAsiaTheme="majorEastAsia" w:hAnsi="Times New Roman" w:cs="Times New Roman"/>
+          <w:color w:val="000000"/>
+          <w:sz w:val="24"/>
+          <w:szCs w:val="24"/>
+          <w:lang w:val="en-IN"/>
+        </w:rPr>
+        <w:t xml:space="preserve"> of the person</w:t>
+      </w:r>
+      <w:r>
+        <w:rPr>
+          <w:rFonts w:ascii="Times New Roman" w:eastAsiaTheme="majorEastAsia" w:hAnsi="Times New Roman" w:cs="Times New Roman"/>
+          <w:color w:val="000000"/>
+          <w:sz w:val="24"/>
+          <w:szCs w:val="24"/>
+          <w:lang w:val="en-IN"/>
+        </w:rPr>
+        <w:t>.</w:t>
+      </w:r>
+      <w:r>
+        <w:rPr>
+          <w:rFonts w:ascii="Times New Roman" w:eastAsiaTheme="majorEastAsia" w:hAnsi="Times New Roman" w:cs="Times New Roman"/>
+          <w:color w:val="000000"/>
+          <w:sz w:val="24"/>
+          <w:szCs w:val="24"/>
+          <w:lang w:val="en-IN"/>
+        </w:rPr>
         <w:t xml:space="preserve"> </w:t>
       </w:r>
-      <w:proofErr w:type="gramStart"/>
-      <w:r>
-        <w:rPr>
-          <w:rFonts w:ascii="Times New Roman" w:eastAsiaTheme="majorEastAsia" w:hAnsi="Times New Roman" w:cs="Times New Roman"/>
-          <w:color w:val="000000"/>
-          <w:sz w:val="24"/>
-          <w:szCs w:val="24"/>
-          <w:lang w:val="en-IN"/>
-        </w:rPr>
-        <w:t>However ,</w:t>
-      </w:r>
-      <w:proofErr w:type="gramEnd"/>
-      <w:r>
-        <w:rPr>
-          <w:rFonts w:ascii="Times New Roman" w:eastAsiaTheme="majorEastAsia" w:hAnsi="Times New Roman" w:cs="Times New Roman"/>
-          <w:color w:val="000000"/>
-          <w:sz w:val="24"/>
-          <w:szCs w:val="24"/>
-          <w:lang w:val="en-IN"/>
-        </w:rPr>
-        <w:t xml:space="preserve"> from the graphs we </w:t>
-      </w:r>
-      <w:proofErr w:type="spellStart"/>
-      <w:r>
-        <w:rPr>
-          <w:rFonts w:ascii="Times New Roman" w:eastAsiaTheme="majorEastAsia" w:hAnsi="Times New Roman" w:cs="Times New Roman"/>
-          <w:color w:val="000000"/>
-          <w:sz w:val="24"/>
-          <w:szCs w:val="24"/>
-          <w:lang w:val="en-IN"/>
-        </w:rPr>
-        <w:t>analyzed</w:t>
-      </w:r>
-      <w:proofErr w:type="spellEnd"/>
-      <w:r>
-        <w:rPr>
-          <w:rFonts w:ascii="Times New Roman" w:eastAsiaTheme="majorEastAsia" w:hAnsi="Times New Roman" w:cs="Times New Roman"/>
-          <w:color w:val="000000"/>
-          <w:sz w:val="24"/>
-          <w:szCs w:val="24"/>
-          <w:lang w:val="en-IN"/>
-        </w:rPr>
-        <w:t xml:space="preserve"> that </w:t>
-      </w:r>
-      <w:r>
-        <w:rPr>
-          <w:rFonts w:ascii="Times New Roman" w:eastAsiaTheme="majorEastAsia" w:hAnsi="Times New Roman" w:cs="Times New Roman"/>
-          <w:color w:val="000000"/>
-          <w:sz w:val="24"/>
-          <w:szCs w:val="24"/>
-          <w:lang w:val="en-IN"/>
-        </w:rPr>
-        <w:t xml:space="preserve">the glucose level is not dependent on the age and </w:t>
-      </w:r>
-      <w:proofErr w:type="spellStart"/>
-      <w:r>
-        <w:rPr>
-          <w:rFonts w:ascii="Times New Roman" w:eastAsiaTheme="majorEastAsia" w:hAnsi="Times New Roman" w:cs="Times New Roman"/>
-          <w:color w:val="000000"/>
-          <w:sz w:val="24"/>
-          <w:szCs w:val="24"/>
-          <w:lang w:val="en-IN"/>
-        </w:rPr>
-        <w:t>bmi</w:t>
-      </w:r>
-      <w:proofErr w:type="spellEnd"/>
-      <w:r>
-        <w:rPr>
-          <w:rFonts w:ascii="Times New Roman" w:eastAsiaTheme="majorEastAsia" w:hAnsi="Times New Roman" w:cs="Times New Roman"/>
-          <w:color w:val="000000"/>
-          <w:sz w:val="24"/>
-          <w:szCs w:val="24"/>
-          <w:lang w:val="en-IN"/>
-        </w:rPr>
-        <w:t xml:space="preserve"> of the person</w:t>
+      <w:r>
+        <w:rPr>
+          <w:rFonts w:ascii="Times New Roman" w:eastAsiaTheme="majorEastAsia" w:hAnsi="Times New Roman" w:cs="Times New Roman"/>
+          <w:color w:val="000000"/>
+          <w:sz w:val="24"/>
+          <w:szCs w:val="24"/>
+          <w:lang w:val="en-IN"/>
+        </w:rPr>
+        <w:t xml:space="preserve">And </w:t>
+      </w:r>
+      <w:r>
+        <w:rPr>
+          <w:rFonts w:ascii="Times New Roman" w:eastAsiaTheme="majorEastAsia" w:hAnsi="Times New Roman" w:cs="Times New Roman"/>
+          <w:color w:val="000000"/>
+          <w:sz w:val="24"/>
+          <w:szCs w:val="24"/>
+          <w:lang w:val="en-IN"/>
+        </w:rPr>
+        <w:t xml:space="preserve">The people who are older and have high glucose level are more prone to stroke as compared to the people who are younger and have low glucose level </w:t>
       </w:r>
       <w:r>
         <w:rPr>
@@ -16257,58 +16090,6 @@
         </w:rPr>
         <w:t>.</w:t>
       </w:r>
-      <w:r>
-        <w:rPr>
-          <w:rFonts w:ascii="Times New Roman" w:eastAsiaTheme="majorEastAsia" w:hAnsi="Times New Roman" w:cs="Times New Roman"/>
-          <w:color w:val="000000"/>
-          <w:sz w:val="24"/>
-          <w:szCs w:val="24"/>
-          <w:lang w:val="en-IN"/>
-        </w:rPr>
-        <w:t xml:space="preserve"> </w:t>
-      </w:r>
-      <w:r>
-        <w:rPr>
-          <w:rFonts w:ascii="Times New Roman" w:eastAsiaTheme="majorEastAsia" w:hAnsi="Times New Roman" w:cs="Times New Roman"/>
-          <w:color w:val="000000"/>
-          <w:sz w:val="24"/>
-          <w:szCs w:val="24"/>
-          <w:lang w:val="en-IN"/>
-        </w:rPr>
-        <w:t xml:space="preserve">And </w:t>
-      </w:r>
-      <w:r>
-        <w:rPr>
-          <w:rFonts w:ascii="Times New Roman" w:eastAsiaTheme="majorEastAsia" w:hAnsi="Times New Roman" w:cs="Times New Roman"/>
-          <w:color w:val="000000"/>
-          <w:sz w:val="24"/>
-          <w:szCs w:val="24"/>
-          <w:lang w:val="en-IN"/>
-        </w:rPr>
-        <w:t xml:space="preserve">The people who are older and have high glucose level are more prone to stroke as compared to the people who are younger and have low glucose </w:t>
-      </w:r>
-      <w:proofErr w:type="gramStart"/>
-      <w:r>
-        <w:rPr>
-          <w:rFonts w:ascii="Times New Roman" w:eastAsiaTheme="majorEastAsia" w:hAnsi="Times New Roman" w:cs="Times New Roman"/>
-          <w:color w:val="000000"/>
-          <w:sz w:val="24"/>
-          <w:szCs w:val="24"/>
-          <w:lang w:val="en-IN"/>
-        </w:rPr>
-        <w:t xml:space="preserve">level </w:t>
-      </w:r>
-      <w:r>
-        <w:rPr>
-          <w:rFonts w:ascii="Times New Roman" w:eastAsiaTheme="majorEastAsia" w:hAnsi="Times New Roman" w:cs="Times New Roman"/>
-          <w:color w:val="000000"/>
-          <w:sz w:val="24"/>
-          <w:szCs w:val="24"/>
-          <w:lang w:val="en-IN"/>
-        </w:rPr>
-        <w:t>.</w:t>
-      </w:r>
-      <w:proofErr w:type="gramEnd"/>
     </w:p>
     <w:p>
       <w:pPr>
@@ -16524,36 +16305,16 @@
           <w:szCs w:val="24"/>
           <w:lang w:val="en-IN"/>
         </w:rPr>
-        <w:t xml:space="preserve"> </w:t>
-      </w:r>
-      <w:proofErr w:type="gramStart"/>
-      <w:r>
-        <w:rPr>
-          <w:rFonts w:ascii="Times New Roman" w:hAnsi="Times New Roman" w:cs="Times New Roman"/>
-          <w:sz w:val="24"/>
-          <w:szCs w:val="24"/>
-          <w:lang w:val="en-IN"/>
-        </w:rPr>
-        <w:t>S</w:t>
-      </w:r>
-      <w:r>
-        <w:rPr>
-          <w:rFonts w:ascii="Times New Roman" w:hAnsi="Times New Roman" w:cs="Times New Roman"/>
-          <w:sz w:val="24"/>
-          <w:szCs w:val="24"/>
-          <w:lang w:val="en-IN"/>
-        </w:rPr>
-        <w:t>o</w:t>
-      </w:r>
-      <w:proofErr w:type="gramEnd"/>
-      <w:r>
-        <w:rPr>
-          <w:rFonts w:ascii="Times New Roman" w:hAnsi="Times New Roman" w:cs="Times New Roman"/>
-          <w:sz w:val="24"/>
-          <w:szCs w:val="24"/>
-          <w:lang w:val="en-IN"/>
-        </w:rPr>
-        <w:t xml:space="preserve"> the </w:t>
+        <w:t xml:space="preserve"> S</w:t>
+      </w:r>
+      <w:r>
+        <w:rPr>
+          <w:rFonts w:ascii="Times New Roman" w:hAnsi="Times New Roman" w:cs="Times New Roman"/>
+          <w:sz w:val="24"/>
+          <w:szCs w:val="24"/>
+          <w:lang w:val="en-IN"/>
+        </w:rPr>
+        <w:t xml:space="preserve">o the </w:t>
       </w:r>
       <w:r>
         <w:rPr>
@@ -16803,27 +16564,7 @@
           <w:szCs w:val="24"/>
           <w:lang w:val="en-IN"/>
         </w:rPr>
-        <w:t xml:space="preserve"> (</w:t>
-      </w:r>
-      <w:r>
-        <w:rPr>
-          <w:rFonts w:ascii="Times New Roman" w:eastAsiaTheme="majorEastAsia" w:hAnsi="Times New Roman" w:cs="Times New Roman"/>
-          <w:color w:val="000000"/>
-          <w:sz w:val="24"/>
-          <w:szCs w:val="24"/>
-          <w:lang w:val="en-IN"/>
-        </w:rPr>
-        <w:t>Stroke</w:t>
-      </w:r>
-      <w:r>
-        <w:rPr>
-          <w:rFonts w:ascii="Times New Roman" w:eastAsiaTheme="majorEastAsia" w:hAnsi="Times New Roman" w:cs="Times New Roman"/>
-          <w:color w:val="000000"/>
-          <w:sz w:val="24"/>
-          <w:szCs w:val="24"/>
-          <w:lang w:val="en-IN"/>
-        </w:rPr>
-        <w:t xml:space="preserve"> Prediction)</w:t>
+        <w:t xml:space="preserve"> (Stroke Prediction)</w:t>
       </w:r>
       <w:r>
         <w:rPr>
@@ -17092,27 +16833,7 @@
           <w:szCs w:val="24"/>
           <w:lang w:val="en-IN"/>
         </w:rPr>
-        <w:t xml:space="preserve"> from the graph we can see that Random Forest Classifier is the best model for this </w:t>
-      </w:r>
-      <w:proofErr w:type="gramStart"/>
-      <w:r>
-        <w:rPr>
-          <w:rFonts w:ascii="Times New Roman" w:hAnsi="Times New Roman" w:cs="Times New Roman"/>
-          <w:sz w:val="24"/>
-          <w:szCs w:val="24"/>
-          <w:lang w:val="en-IN"/>
-        </w:rPr>
-        <w:t>dataset  with</w:t>
-      </w:r>
-      <w:proofErr w:type="gramEnd"/>
-      <w:r>
-        <w:rPr>
-          <w:rFonts w:ascii="Times New Roman" w:hAnsi="Times New Roman" w:cs="Times New Roman"/>
-          <w:sz w:val="24"/>
-          <w:szCs w:val="24"/>
-          <w:lang w:val="en-IN"/>
-        </w:rPr>
-        <w:t xml:space="preserve"> an accuracy of 9</w:t>
+        <w:t xml:space="preserve"> from the graph we can see that Random Forest Classifier is the best model for this dataset  with an accuracy of 9</w:t>
       </w:r>
       <w:r>
         <w:rPr>
@@ -17406,34 +17127,14 @@
         </w:rPr>
         <w:t xml:space="preserve"> </w:t>
       </w:r>
-      <w:proofErr w:type="gramStart"/>
-      <w:r>
-        <w:rPr>
-          <w:rFonts w:ascii="Times New Roman" w:hAnsi="Times New Roman" w:cs="Times New Roman"/>
-          <w:sz w:val="24"/>
-          <w:szCs w:val="24"/>
-          <w:lang w:val="en-IN"/>
-        </w:rPr>
-        <w:t>S</w:t>
-      </w:r>
-      <w:r>
-        <w:rPr>
-          <w:rFonts w:ascii="Times New Roman" w:hAnsi="Times New Roman" w:cs="Times New Roman"/>
-          <w:sz w:val="24"/>
-          <w:szCs w:val="24"/>
-          <w:lang w:val="en-IN"/>
-        </w:rPr>
-        <w:t>o</w:t>
-      </w:r>
-      <w:proofErr w:type="gramEnd"/>
-      <w:r>
-        <w:rPr>
-          <w:rFonts w:ascii="Times New Roman" w:hAnsi="Times New Roman" w:cs="Times New Roman"/>
-          <w:sz w:val="24"/>
-          <w:szCs w:val="24"/>
-          <w:lang w:val="en-IN"/>
-        </w:rPr>
-        <w:t xml:space="preserve"> we can infer from the graph that the features are not linearly separable and we need to use non-linear models to classify the data.</w:t>
+      <w:r>
+        <w:rPr>
+          <w:rFonts w:ascii="Times New Roman" w:hAnsi="Times New Roman" w:cs="Times New Roman"/>
+          <w:sz w:val="24"/>
+          <w:szCs w:val="24"/>
+          <w:lang w:val="en-IN"/>
+        </w:rPr>
+        <w:t>So we can infer from the graph that the features are not linearly separable and we need to use non-linear models to classify the data.</w:t>
       </w:r>
     </w:p>
     <w:p>
@@ -17603,16 +17304,10 @@
     </w:p>
     <w:p>
       <w:pPr>
-        <w:jc w:val="both"/>
-        <w:rPr>
-          <w:rFonts w:ascii="Times New Roman" w:hAnsi="Times New Roman" w:cs="Times New Roman"/>
-          <w:sz w:val="24"/>
-          <w:szCs w:val="24"/>
-          <w:lang w:val="en-IN"/>
-        </w:rPr>
-      </w:pPr>
-      <w:r>
-        <w:rPr>
+        <w:pStyle w:val="ListParagraph"/>
+        <w:ind w:left="360"/>
+        <w:rPr>
+          <w:rStyle w:val="oypena"/>
           <w:rFonts w:ascii="Times New Roman" w:hAnsi="Times New Roman" w:cs="Times New Roman"/>
           <w:b/>
           <w:bCs/>
@@ -17620,22 +17315,667 @@
           <w:szCs w:val="32"/>
           <w:lang w:val="en-IN"/>
         </w:rPr>
+      </w:pPr>
+    </w:p>
+    <w:p>
+      <w:pPr>
+        <w:pStyle w:val="ListParagraph"/>
+        <w:ind w:left="360"/>
+        <w:jc w:val="both"/>
+        <w:rPr>
+          <w:rStyle w:val="oypena"/>
+          <w:rFonts w:ascii="Times New Roman" w:eastAsiaTheme="majorEastAsia" w:hAnsi="Times New Roman" w:cs="Times New Roman"/>
+          <w:b/>
+          <w:bCs/>
+          <w:color w:val="000000"/>
+          <w:sz w:val="24"/>
+          <w:szCs w:val="24"/>
+        </w:rPr>
+      </w:pPr>
+      <w:r>
+        <w:rPr>
+          <w:rStyle w:val="oypena"/>
+          <w:rFonts w:ascii="Times New Roman" w:eastAsiaTheme="majorEastAsia" w:hAnsi="Times New Roman" w:cs="Times New Roman"/>
+          <w:color w:val="000000"/>
+          <w:sz w:val="24"/>
+          <w:szCs w:val="24"/>
+        </w:rPr>
+        <w:t xml:space="preserve">a. </w:t>
+      </w:r>
+      <w:r>
+        <w:rPr>
+          <w:rStyle w:val="oypena"/>
+          <w:rFonts w:ascii="Times New Roman" w:eastAsiaTheme="majorEastAsia" w:hAnsi="Times New Roman" w:cs="Times New Roman"/>
+          <w:b/>
+          <w:bCs/>
+          <w:color w:val="000000"/>
+          <w:sz w:val="24"/>
+          <w:szCs w:val="24"/>
+        </w:rPr>
+        <w:t xml:space="preserve">Accuracy: </w:t>
+      </w:r>
+    </w:p>
+    <w:p>
+      <w:pPr>
+        <w:pStyle w:val="ListParagraph"/>
+        <w:ind w:left="360"/>
+        <w:jc w:val="both"/>
+        <w:rPr>
+          <w:rStyle w:val="oypena"/>
+          <w:rFonts w:ascii="Times New Roman" w:eastAsiaTheme="majorEastAsia" w:hAnsi="Times New Roman" w:cs="Times New Roman"/>
+          <w:color w:val="000000"/>
+          <w:sz w:val="24"/>
+          <w:szCs w:val="24"/>
+        </w:rPr>
+      </w:pPr>
+    </w:p>
+    <w:p>
+      <w:pPr>
+        <w:pStyle w:val="ListParagraph"/>
+        <w:ind w:left="360"/>
+        <w:jc w:val="both"/>
+        <w:rPr>
+          <w:rStyle w:val="oypena"/>
+          <w:rFonts w:ascii="Times New Roman" w:eastAsiaTheme="majorEastAsia" w:hAnsi="Times New Roman" w:cs="Times New Roman"/>
+          <w:color w:val="000000"/>
+          <w:sz w:val="24"/>
+          <w:szCs w:val="24"/>
+        </w:rPr>
+      </w:pPr>
+      <w:r>
+        <w:rPr>
+          <w:rStyle w:val="oypena"/>
+          <w:rFonts w:ascii="Times New Roman" w:eastAsiaTheme="majorEastAsia" w:hAnsi="Times New Roman" w:cs="Times New Roman"/>
+          <w:color w:val="000000"/>
+          <w:sz w:val="24"/>
+          <w:szCs w:val="24"/>
+        </w:rPr>
+        <w:t>Description</w:t>
+      </w:r>
+      <w:bookmarkStart w:id="5" w:name="_Hlk166791132"/>
+      <w:r>
+        <w:rPr>
+          <w:rStyle w:val="oypena"/>
+          <w:rFonts w:ascii="Times New Roman" w:eastAsiaTheme="majorEastAsia" w:hAnsi="Times New Roman" w:cs="Times New Roman"/>
+          <w:color w:val="000000"/>
+          <w:sz w:val="24"/>
+          <w:szCs w:val="24"/>
+        </w:rPr>
+        <w:t xml:space="preserve">: </w:t>
+      </w:r>
+      <w:bookmarkEnd w:id="5"/>
+      <w:r>
+        <w:rPr>
+          <w:rStyle w:val="oypena"/>
+          <w:rFonts w:ascii="Times New Roman" w:eastAsiaTheme="majorEastAsia" w:hAnsi="Times New Roman" w:cs="Times New Roman"/>
+          <w:color w:val="000000"/>
+          <w:sz w:val="24"/>
+          <w:szCs w:val="24"/>
+        </w:rPr>
+        <w:t>Accuracy represents the overall correctness of the machine learning model in classifying transactions as either fraudulent or legitimate. It is calculated as the ratio of correctly predicted transactions (both true positives and true negatives) to the total number of transactions.</w:t>
+      </w:r>
+    </w:p>
+    <w:p>
+      <w:pPr>
+        <w:pStyle w:val="ListParagraph"/>
+        <w:ind w:left="360"/>
+        <w:jc w:val="both"/>
+        <w:rPr>
+          <w:rStyle w:val="oypena"/>
+          <w:rFonts w:ascii="Times New Roman" w:eastAsiaTheme="majorEastAsia" w:hAnsi="Times New Roman" w:cs="Times New Roman"/>
+          <w:color w:val="000000"/>
+          <w:sz w:val="24"/>
+          <w:szCs w:val="24"/>
+        </w:rPr>
+      </w:pPr>
+      <w:r>
+        <w:rPr>
+          <w:rStyle w:val="oypena"/>
+          <w:rFonts w:ascii="Times New Roman" w:eastAsiaTheme="majorEastAsia" w:hAnsi="Times New Roman" w:cs="Times New Roman"/>
+          <w:color w:val="000000"/>
+          <w:sz w:val="24"/>
+          <w:szCs w:val="24"/>
+        </w:rPr>
+        <w:t>Accuracy of Autism:</w:t>
+      </w:r>
+      <w:r>
+        <w:rPr>
+          <w:rStyle w:val="oypena"/>
+          <w:rFonts w:ascii="Times New Roman" w:eastAsiaTheme="majorEastAsia" w:hAnsi="Times New Roman" w:cs="Times New Roman"/>
+          <w:color w:val="000000"/>
+          <w:sz w:val="24"/>
+          <w:szCs w:val="24"/>
+        </w:rPr>
+        <w:t xml:space="preserve"> </w:t>
+      </w:r>
+      <w:r>
+        <w:rPr>
+          <w:rStyle w:val="oypena"/>
+          <w:rFonts w:ascii="Times New Roman" w:eastAsiaTheme="majorEastAsia" w:hAnsi="Times New Roman" w:cs="Times New Roman"/>
+          <w:color w:val="000000"/>
+          <w:sz w:val="24"/>
+          <w:szCs w:val="24"/>
+        </w:rPr>
+        <w:t>99.29</w:t>
+      </w:r>
+    </w:p>
+    <w:p>
+      <w:pPr>
+        <w:pStyle w:val="ListParagraph"/>
+        <w:ind w:left="360"/>
+        <w:jc w:val="both"/>
+        <w:rPr>
+          <w:rStyle w:val="oypena"/>
+          <w:rFonts w:ascii="Times New Roman" w:eastAsiaTheme="majorEastAsia" w:hAnsi="Times New Roman" w:cs="Times New Roman"/>
+          <w:color w:val="000000"/>
+          <w:sz w:val="24"/>
+          <w:szCs w:val="24"/>
+        </w:rPr>
+      </w:pPr>
+      <w:r>
+        <w:rPr>
+          <w:rStyle w:val="oypena"/>
+          <w:rFonts w:ascii="Times New Roman" w:eastAsiaTheme="majorEastAsia" w:hAnsi="Times New Roman" w:cs="Times New Roman"/>
+          <w:color w:val="000000"/>
+          <w:sz w:val="24"/>
+          <w:szCs w:val="24"/>
+        </w:rPr>
+        <w:t xml:space="preserve">Accuracy of Parkinsons: </w:t>
+      </w:r>
+      <w:r>
+        <w:rPr>
+          <w:rStyle w:val="oypena"/>
+          <w:rFonts w:ascii="Times New Roman" w:eastAsiaTheme="majorEastAsia" w:hAnsi="Times New Roman" w:cs="Times New Roman"/>
+          <w:color w:val="000000"/>
+          <w:sz w:val="24"/>
+          <w:szCs w:val="24"/>
+        </w:rPr>
+        <w:t>89.74 ~ 90</w:t>
+      </w:r>
+    </w:p>
+    <w:p>
+      <w:pPr>
+        <w:pStyle w:val="ListParagraph"/>
+        <w:ind w:left="360"/>
+        <w:jc w:val="both"/>
+        <w:rPr>
+          <w:rStyle w:val="oypena"/>
+          <w:rFonts w:ascii="Times New Roman" w:eastAsiaTheme="majorEastAsia" w:hAnsi="Times New Roman" w:cs="Times New Roman"/>
+          <w:color w:val="000000"/>
+          <w:sz w:val="24"/>
+          <w:szCs w:val="24"/>
+        </w:rPr>
+      </w:pPr>
+      <w:r>
+        <w:rPr>
+          <w:rStyle w:val="oypena"/>
+          <w:rFonts w:ascii="Times New Roman" w:eastAsiaTheme="majorEastAsia" w:hAnsi="Times New Roman" w:cs="Times New Roman"/>
+          <w:color w:val="000000"/>
+          <w:sz w:val="24"/>
+          <w:szCs w:val="24"/>
+        </w:rPr>
+        <w:t>Accuracy of Stroke:</w:t>
+      </w:r>
+      <w:r>
+        <w:rPr>
+          <w:rStyle w:val="oypena"/>
+          <w:rFonts w:ascii="Times New Roman" w:eastAsiaTheme="majorEastAsia" w:hAnsi="Times New Roman" w:cs="Times New Roman"/>
+          <w:color w:val="000000"/>
+          <w:sz w:val="24"/>
+          <w:szCs w:val="24"/>
+        </w:rPr>
+        <w:t xml:space="preserve"> </w:t>
+      </w:r>
+      <w:r>
+        <w:rPr>
+          <w:rFonts w:ascii="Times New Roman" w:eastAsiaTheme="majorEastAsia" w:hAnsi="Times New Roman" w:cs="Times New Roman"/>
+          <w:color w:val="000000"/>
+          <w:sz w:val="24"/>
+          <w:szCs w:val="24"/>
+        </w:rPr>
+        <w:t>93.83</w:t>
+      </w:r>
+    </w:p>
+    <w:p>
+      <w:pPr>
+        <w:pStyle w:val="ListParagraph"/>
+        <w:ind w:left="360"/>
+        <w:jc w:val="both"/>
+        <w:rPr>
+          <w:rStyle w:val="oypena"/>
+          <w:rFonts w:ascii="Times New Roman" w:eastAsiaTheme="majorEastAsia" w:hAnsi="Times New Roman" w:cs="Times New Roman"/>
+          <w:color w:val="000000"/>
+          <w:sz w:val="24"/>
+          <w:szCs w:val="24"/>
+        </w:rPr>
+      </w:pPr>
+      <w:r>
+        <w:rPr>
+          <w:rStyle w:val="oypena"/>
+          <w:rFonts w:ascii="Times New Roman" w:eastAsiaTheme="majorEastAsia" w:hAnsi="Times New Roman" w:cs="Times New Roman"/>
+          <w:color w:val="000000"/>
+          <w:sz w:val="24"/>
+          <w:szCs w:val="24"/>
+        </w:rPr>
+        <w:t>Accuracy of Covid</w:t>
+      </w:r>
+      <w:r>
+        <w:rPr>
+          <w:rStyle w:val="oypena"/>
+          <w:rFonts w:ascii="Times New Roman" w:eastAsiaTheme="majorEastAsia" w:hAnsi="Times New Roman" w:cs="Times New Roman"/>
+          <w:color w:val="000000"/>
+          <w:sz w:val="24"/>
+          <w:szCs w:val="24"/>
+        </w:rPr>
+        <w:t>-</w:t>
+      </w:r>
+      <w:r>
+        <w:rPr>
+          <w:rStyle w:val="oypena"/>
+          <w:rFonts w:ascii="Times New Roman" w:eastAsiaTheme="majorEastAsia" w:hAnsi="Times New Roman" w:cs="Times New Roman"/>
+          <w:color w:val="000000"/>
+          <w:sz w:val="24"/>
+          <w:szCs w:val="24"/>
+        </w:rPr>
+        <w:t xml:space="preserve">19: </w:t>
+      </w:r>
+      <w:r>
+        <w:rPr>
+          <w:rStyle w:val="oypena"/>
+          <w:rFonts w:ascii="Times New Roman" w:eastAsiaTheme="majorEastAsia" w:hAnsi="Times New Roman" w:cs="Times New Roman"/>
+          <w:color w:val="000000"/>
+          <w:sz w:val="24"/>
+          <w:szCs w:val="24"/>
+        </w:rPr>
+        <w:t>94</w:t>
+      </w:r>
+    </w:p>
+    <w:p>
+      <w:pPr>
+        <w:pStyle w:val="ListParagraph"/>
+        <w:ind w:left="360"/>
+        <w:jc w:val="both"/>
+        <w:rPr>
+          <w:rFonts w:ascii="Times New Roman" w:eastAsiaTheme="majorEastAsia" w:hAnsi="Times New Roman" w:cs="Times New Roman"/>
+          <w:color w:val="000000"/>
+          <w:sz w:val="24"/>
+          <w:szCs w:val="24"/>
+        </w:rPr>
+      </w:pPr>
+      <w:r>
+        <w:rPr>
+          <w:rStyle w:val="oypena"/>
+          <w:rFonts w:ascii="Times New Roman" w:eastAsiaTheme="majorEastAsia" w:hAnsi="Times New Roman" w:cs="Times New Roman"/>
+          <w:color w:val="000000"/>
+          <w:sz w:val="24"/>
+          <w:szCs w:val="24"/>
+        </w:rPr>
+        <w:t xml:space="preserve">Interpretation: </w:t>
+      </w:r>
+      <w:r>
+        <w:rPr>
+          <w:rFonts w:ascii="Times New Roman" w:eastAsiaTheme="majorEastAsia" w:hAnsi="Times New Roman" w:cs="Times New Roman"/>
+          <w:color w:val="000000"/>
+          <w:sz w:val="24"/>
+          <w:szCs w:val="24"/>
+        </w:rPr>
+        <w:t>These high accuracy rates suggest that the models are highly effective in correctly classifying instances for each disease. Specifically, an accuracy above 90% for each model indicates that the models are reliably distinguishing between positive and negative cases within their datasets. This high level of accuracy demonstrates that the models are robust and perform exceptionally well in their respective classification tasks.</w:t>
+      </w:r>
+    </w:p>
+    <w:p>
+      <w:pPr>
+        <w:pStyle w:val="ListParagraph"/>
+        <w:ind w:left="360"/>
+        <w:jc w:val="both"/>
+        <w:rPr>
+          <w:rFonts w:ascii="Times New Roman" w:eastAsiaTheme="majorEastAsia" w:hAnsi="Times New Roman" w:cs="Times New Roman"/>
+          <w:color w:val="000000"/>
+          <w:sz w:val="24"/>
+          <w:szCs w:val="24"/>
+        </w:rPr>
+      </w:pPr>
+      <w:r>
+        <w:rPr>
+          <w:rStyle w:val="oypena"/>
+          <w:rFonts w:ascii="Times New Roman" w:eastAsiaTheme="majorEastAsia" w:hAnsi="Times New Roman" w:cs="Times New Roman"/>
+          <w:color w:val="000000"/>
+          <w:sz w:val="24"/>
+          <w:szCs w:val="24"/>
+        </w:rPr>
+        <w:t xml:space="preserve">Implications: </w:t>
+      </w:r>
+      <w:r>
+        <w:rPr>
+          <w:rFonts w:ascii="Times New Roman" w:eastAsiaTheme="majorEastAsia" w:hAnsi="Times New Roman" w:cs="Times New Roman"/>
+          <w:color w:val="000000"/>
+          <w:sz w:val="24"/>
+          <w:szCs w:val="24"/>
+        </w:rPr>
+        <w:t>A high accuracy score is generally desirable as it indicates that the model's predictions align closely with the actual labels. However, in imbalanced datasets where one class (e.g., healthy individuals) dominates the other (e.g., individuals with the disease), accuracy alone may not provide a complete picture of the model's performance. In such cases, other metrics like precision, recall, and the F1-score are also important to consider for a comprehensive evaluation of the model's effectiveness.</w:t>
+      </w:r>
+    </w:p>
+    <w:p>
+      <w:pPr>
+        <w:pStyle w:val="ListParagraph"/>
+        <w:ind w:left="360"/>
+        <w:jc w:val="both"/>
+        <w:rPr>
+          <w:rStyle w:val="oypena"/>
+          <w:rFonts w:ascii="Times New Roman" w:eastAsiaTheme="majorEastAsia" w:hAnsi="Times New Roman" w:cs="Times New Roman"/>
+          <w:color w:val="000000"/>
+          <w:sz w:val="24"/>
+          <w:szCs w:val="24"/>
+        </w:rPr>
+      </w:pPr>
+    </w:p>
+    <w:p>
+      <w:pPr>
+        <w:pStyle w:val="ListParagraph"/>
+        <w:ind w:left="360"/>
+        <w:jc w:val="both"/>
+        <w:rPr>
+          <w:rStyle w:val="oypena"/>
+          <w:rFonts w:ascii="Times New Roman" w:eastAsiaTheme="majorEastAsia" w:hAnsi="Times New Roman" w:cs="Times New Roman"/>
+          <w:color w:val="000000"/>
+          <w:sz w:val="24"/>
+          <w:szCs w:val="24"/>
+        </w:rPr>
+      </w:pPr>
+    </w:p>
+    <w:p>
+      <w:pPr>
+        <w:pStyle w:val="ListParagraph"/>
+        <w:ind w:left="360"/>
+        <w:jc w:val="both"/>
+        <w:rPr>
+          <w:rStyle w:val="oypena"/>
+          <w:rFonts w:ascii="Times New Roman" w:eastAsiaTheme="majorEastAsia" w:hAnsi="Times New Roman" w:cs="Times New Roman"/>
+          <w:b/>
+          <w:bCs/>
+          <w:color w:val="000000"/>
+          <w:sz w:val="24"/>
+          <w:szCs w:val="24"/>
+        </w:rPr>
+      </w:pPr>
+      <w:r>
+        <w:rPr>
+          <w:rStyle w:val="oypena"/>
+          <w:rFonts w:ascii="Times New Roman" w:eastAsiaTheme="majorEastAsia" w:hAnsi="Times New Roman" w:cs="Times New Roman"/>
+          <w:color w:val="000000"/>
+          <w:sz w:val="24"/>
+          <w:szCs w:val="24"/>
+        </w:rPr>
+        <w:t xml:space="preserve">b. </w:t>
+      </w:r>
+      <w:r>
+        <w:rPr>
+          <w:rStyle w:val="oypena"/>
+          <w:rFonts w:ascii="Times New Roman" w:eastAsiaTheme="majorEastAsia" w:hAnsi="Times New Roman" w:cs="Times New Roman"/>
+          <w:b/>
+          <w:bCs/>
+          <w:color w:val="000000"/>
+          <w:sz w:val="24"/>
+          <w:szCs w:val="24"/>
+        </w:rPr>
+        <w:t xml:space="preserve">Precision: </w:t>
+      </w:r>
+    </w:p>
+    <w:p>
+      <w:pPr>
+        <w:pStyle w:val="ListParagraph"/>
+        <w:ind w:left="360"/>
+        <w:jc w:val="both"/>
+        <w:rPr>
+          <w:rStyle w:val="oypena"/>
+          <w:rFonts w:ascii="Times New Roman" w:eastAsiaTheme="majorEastAsia" w:hAnsi="Times New Roman" w:cs="Times New Roman"/>
+          <w:color w:val="000000"/>
+          <w:sz w:val="24"/>
+          <w:szCs w:val="24"/>
+        </w:rPr>
+      </w:pPr>
+    </w:p>
+    <w:p>
+      <w:pPr>
+        <w:pStyle w:val="ListParagraph"/>
+        <w:ind w:left="360"/>
+        <w:jc w:val="both"/>
+        <w:rPr>
+          <w:rStyle w:val="oypena"/>
+          <w:rFonts w:ascii="Times New Roman" w:eastAsiaTheme="majorEastAsia" w:hAnsi="Times New Roman" w:cs="Times New Roman"/>
+          <w:color w:val="000000"/>
+          <w:sz w:val="24"/>
+          <w:szCs w:val="24"/>
+        </w:rPr>
+      </w:pPr>
+      <w:r>
+        <w:rPr>
+          <w:rStyle w:val="oypena"/>
+          <w:rFonts w:ascii="Times New Roman" w:eastAsiaTheme="majorEastAsia" w:hAnsi="Times New Roman" w:cs="Times New Roman"/>
+          <w:color w:val="000000"/>
+          <w:sz w:val="24"/>
+          <w:szCs w:val="24"/>
+        </w:rPr>
+        <w:t>Description: Precision measures the proportion of true positive predictions among all positive predictions made by the model. It is calculated as the ratio of true positives to the sum of true positives and false positives</w:t>
+      </w:r>
+      <w:r>
+        <w:rPr>
+          <w:rStyle w:val="oypena"/>
+          <w:rFonts w:ascii="Times New Roman" w:eastAsiaTheme="majorEastAsia" w:hAnsi="Times New Roman" w:cs="Times New Roman"/>
+          <w:color w:val="000000"/>
+          <w:sz w:val="24"/>
+          <w:szCs w:val="24"/>
+        </w:rPr>
+        <w:t>.</w:t>
+      </w:r>
+    </w:p>
+    <w:p>
+      <w:pPr>
+        <w:pStyle w:val="ListParagraph"/>
+        <w:ind w:left="360"/>
+        <w:jc w:val="both"/>
+        <w:rPr>
+          <w:rStyle w:val="oypena"/>
+          <w:rFonts w:ascii="Times New Roman" w:eastAsiaTheme="majorEastAsia" w:hAnsi="Times New Roman" w:cs="Times New Roman"/>
+          <w:color w:val="000000"/>
+          <w:sz w:val="24"/>
+          <w:szCs w:val="24"/>
+        </w:rPr>
+      </w:pPr>
+      <w:r>
+        <w:rPr>
+          <w:rStyle w:val="oypena"/>
+          <w:rFonts w:ascii="Times New Roman" w:eastAsiaTheme="majorEastAsia" w:hAnsi="Times New Roman" w:cs="Times New Roman"/>
+          <w:color w:val="000000"/>
+          <w:sz w:val="24"/>
+          <w:szCs w:val="24"/>
+        </w:rPr>
+        <w:t>Precision of Autism:</w:t>
+      </w:r>
+      <w:r>
+        <w:rPr>
+          <w:rStyle w:val="oypena"/>
+          <w:rFonts w:ascii="Times New Roman" w:eastAsiaTheme="majorEastAsia" w:hAnsi="Times New Roman" w:cs="Times New Roman"/>
+          <w:color w:val="000000"/>
+          <w:sz w:val="24"/>
+          <w:szCs w:val="24"/>
+        </w:rPr>
+        <w:t xml:space="preserve"> 0.97</w:t>
+      </w:r>
+    </w:p>
+    <w:p>
+      <w:pPr>
+        <w:pStyle w:val="ListParagraph"/>
+        <w:ind w:left="360"/>
+        <w:jc w:val="both"/>
+        <w:rPr>
+          <w:rStyle w:val="oypena"/>
+          <w:rFonts w:ascii="Times New Roman" w:eastAsiaTheme="majorEastAsia" w:hAnsi="Times New Roman" w:cs="Times New Roman"/>
+          <w:color w:val="000000"/>
+          <w:sz w:val="24"/>
+          <w:szCs w:val="24"/>
+        </w:rPr>
+      </w:pPr>
+      <w:r>
+        <w:rPr>
+          <w:rStyle w:val="oypena"/>
+          <w:rFonts w:ascii="Times New Roman" w:eastAsiaTheme="majorEastAsia" w:hAnsi="Times New Roman" w:cs="Times New Roman"/>
+          <w:color w:val="000000"/>
+          <w:sz w:val="24"/>
+          <w:szCs w:val="24"/>
+        </w:rPr>
+        <w:t xml:space="preserve">Precision of Stroke: </w:t>
+      </w:r>
+      <w:r>
+        <w:rPr>
+          <w:rStyle w:val="oypena"/>
+          <w:rFonts w:ascii="Times New Roman" w:eastAsiaTheme="majorEastAsia" w:hAnsi="Times New Roman" w:cs="Times New Roman"/>
+          <w:color w:val="000000"/>
+          <w:sz w:val="24"/>
+          <w:szCs w:val="24"/>
+        </w:rPr>
+        <w:t>0.</w:t>
+      </w:r>
+      <w:r>
+        <w:rPr>
+          <w:rStyle w:val="oypena"/>
+          <w:rFonts w:ascii="Times New Roman" w:eastAsiaTheme="majorEastAsia" w:hAnsi="Times New Roman" w:cs="Times New Roman"/>
+          <w:color w:val="000000"/>
+          <w:sz w:val="24"/>
+          <w:szCs w:val="24"/>
+        </w:rPr>
+        <w:t>96</w:t>
+      </w:r>
+    </w:p>
+    <w:p>
+      <w:pPr>
+        <w:pStyle w:val="ListParagraph"/>
+        <w:ind w:left="360"/>
+        <w:jc w:val="both"/>
+        <w:rPr>
+          <w:rStyle w:val="oypena"/>
+          <w:rFonts w:ascii="Times New Roman" w:eastAsiaTheme="majorEastAsia" w:hAnsi="Times New Roman" w:cs="Times New Roman"/>
+          <w:color w:val="000000"/>
+          <w:sz w:val="24"/>
+          <w:szCs w:val="24"/>
+        </w:rPr>
+      </w:pPr>
+      <w:r>
+        <w:rPr>
+          <w:rStyle w:val="oypena"/>
+          <w:rFonts w:ascii="Times New Roman" w:eastAsiaTheme="majorEastAsia" w:hAnsi="Times New Roman" w:cs="Times New Roman"/>
+          <w:color w:val="000000"/>
+          <w:sz w:val="24"/>
+          <w:szCs w:val="24"/>
+        </w:rPr>
+        <w:t xml:space="preserve">Precision of Covid-19: </w:t>
+      </w:r>
+      <w:r>
+        <w:rPr>
+          <w:rStyle w:val="oypena"/>
+          <w:rFonts w:ascii="Times New Roman" w:eastAsiaTheme="majorEastAsia" w:hAnsi="Times New Roman" w:cs="Times New Roman"/>
+          <w:color w:val="000000"/>
+          <w:sz w:val="24"/>
+          <w:szCs w:val="24"/>
+        </w:rPr>
+        <w:t>0.</w:t>
+      </w:r>
+      <w:r>
+        <w:rPr>
+          <w:rStyle w:val="oypena"/>
+          <w:rFonts w:ascii="Times New Roman" w:eastAsiaTheme="majorEastAsia" w:hAnsi="Times New Roman" w:cs="Times New Roman"/>
+          <w:color w:val="000000"/>
+          <w:sz w:val="24"/>
+          <w:szCs w:val="24"/>
+        </w:rPr>
+        <w:t>95</w:t>
+      </w:r>
+    </w:p>
+    <w:p>
+      <w:pPr>
+        <w:pStyle w:val="ListParagraph"/>
+        <w:ind w:left="360"/>
+        <w:jc w:val="both"/>
+        <w:rPr>
+          <w:rFonts w:ascii="Times New Roman" w:eastAsiaTheme="majorEastAsia" w:hAnsi="Times New Roman" w:cs="Times New Roman"/>
+          <w:color w:val="000000"/>
+          <w:sz w:val="24"/>
+          <w:szCs w:val="24"/>
+        </w:rPr>
+      </w:pPr>
+      <w:r>
+        <w:rPr>
+          <w:rStyle w:val="oypena"/>
+          <w:rFonts w:ascii="Times New Roman" w:eastAsiaTheme="majorEastAsia" w:hAnsi="Times New Roman" w:cs="Times New Roman"/>
+          <w:color w:val="000000"/>
+          <w:sz w:val="24"/>
+          <w:szCs w:val="24"/>
+        </w:rPr>
+        <w:t xml:space="preserve">Interpretation: </w:t>
+      </w:r>
+      <w:r>
+        <w:rPr>
+          <w:rFonts w:ascii="Times New Roman" w:eastAsiaTheme="majorEastAsia" w:hAnsi="Times New Roman" w:cs="Times New Roman"/>
+          <w:color w:val="000000"/>
+          <w:sz w:val="24"/>
+          <w:szCs w:val="24"/>
+        </w:rPr>
+        <w:t>A precision score above 90% means that over 90% of the instances predicted as positive by the models were indeed true positives. This indicates that the models exhibit a high level of precision in distinguishing true positive cases from false positives, effectively minimizing the occurrence of false positives.</w:t>
+      </w:r>
+    </w:p>
+    <w:p>
+      <w:pPr>
+        <w:pStyle w:val="ListParagraph"/>
+        <w:ind w:left="360"/>
+        <w:jc w:val="both"/>
+        <w:rPr>
+          <w:rStyle w:val="oypena"/>
+          <w:rFonts w:ascii="Times New Roman" w:eastAsiaTheme="majorEastAsia" w:hAnsi="Times New Roman" w:cs="Times New Roman"/>
+          <w:color w:val="000000"/>
+          <w:sz w:val="24"/>
+          <w:szCs w:val="24"/>
+        </w:rPr>
+      </w:pPr>
+      <w:r>
+        <w:rPr>
+          <w:rStyle w:val="oypena"/>
+          <w:rFonts w:ascii="Times New Roman" w:eastAsiaTheme="majorEastAsia" w:hAnsi="Times New Roman" w:cs="Times New Roman"/>
+          <w:color w:val="000000"/>
+          <w:sz w:val="24"/>
+          <w:szCs w:val="24"/>
+        </w:rPr>
+        <w:t xml:space="preserve">Implications: </w:t>
+      </w:r>
+      <w:r>
+        <w:rPr>
+          <w:rFonts w:ascii="Times New Roman" w:eastAsiaTheme="majorEastAsia" w:hAnsi="Times New Roman" w:cs="Times New Roman"/>
+          <w:color w:val="000000"/>
+          <w:sz w:val="24"/>
+          <w:szCs w:val="24"/>
+        </w:rPr>
+        <w:t xml:space="preserve">Precision is crucial in scenarios where false positives are costly or undesirable. For instance, in medical diagnosis, a high precision indicates that the model is effective in correctly identifying patients with the disease while minimizing the number of healthy individuals mistakenly diagnosed. This high precision in the models for Autism, Parkinson's, </w:t>
+      </w:r>
+      <w:r>
+        <w:rPr>
+          <w:rFonts w:ascii="Times New Roman" w:eastAsiaTheme="majorEastAsia" w:hAnsi="Times New Roman" w:cs="Times New Roman"/>
+          <w:color w:val="000000"/>
+          <w:sz w:val="24"/>
+          <w:szCs w:val="24"/>
+        </w:rPr>
         <w:lastRenderedPageBreak/>
-        <w:t xml:space="preserve">Results </w:t>
+        <w:t>Stroke, and Covid-19 suggests that they are reliable tools for accurately identifying true cases, thus reducing unnecessary anxiety and interventions caused by false positives.</w:t>
       </w:r>
     </w:p>
     <w:p>
       <w:pPr>
         <w:pStyle w:val="ListParagraph"/>
         <w:ind w:left="360"/>
+        <w:jc w:val="both"/>
         <w:rPr>
           <w:rStyle w:val="oypena"/>
-          <w:rFonts w:ascii="Times New Roman" w:hAnsi="Times New Roman" w:cs="Times New Roman"/>
-          <w:b/>
-          <w:bCs/>
-          <w:sz w:val="32"/>
-          <w:szCs w:val="32"/>
-          <w:lang w:val="en-IN"/>
+          <w:rFonts w:ascii="Times New Roman" w:eastAsiaTheme="majorEastAsia" w:hAnsi="Times New Roman" w:cs="Times New Roman"/>
+          <w:color w:val="000000"/>
+          <w:sz w:val="24"/>
+          <w:szCs w:val="24"/>
         </w:rPr>
       </w:pPr>
     </w:p>
@@ -17647,23 +17987,27 @@
         <w:rPr>
           <w:rStyle w:val="oypena"/>
           <w:rFonts w:ascii="Times New Roman" w:eastAsiaTheme="majorEastAsia" w:hAnsi="Times New Roman" w:cs="Times New Roman"/>
-          <w:b/>
-          <w:bCs/>
-          <w:color w:val="000000"/>
-          <w:sz w:val="24"/>
-          <w:szCs w:val="24"/>
-        </w:rPr>
-      </w:pPr>
-      <w:r>
+          <w:color w:val="000000"/>
+          <w:sz w:val="24"/>
+          <w:szCs w:val="24"/>
+        </w:rPr>
+      </w:pPr>
+    </w:p>
+    <w:p>
+      <w:pPr>
+        <w:pStyle w:val="ListParagraph"/>
+        <w:ind w:left="360"/>
+        <w:jc w:val="both"/>
         <w:rPr>
           <w:rStyle w:val="oypena"/>
           <w:rFonts w:ascii="Times New Roman" w:eastAsiaTheme="majorEastAsia" w:hAnsi="Times New Roman" w:cs="Times New Roman"/>
-          <w:color w:val="000000"/>
-          <w:sz w:val="24"/>
-          <w:szCs w:val="24"/>
-        </w:rPr>
-        <w:t xml:space="preserve">a. </w:t>
-      </w:r>
+          <w:b/>
+          <w:bCs/>
+          <w:color w:val="000000"/>
+          <w:sz w:val="24"/>
+          <w:szCs w:val="24"/>
+        </w:rPr>
+      </w:pPr>
       <w:r>
         <w:rPr>
           <w:rStyle w:val="oypena"/>
@@ -17674,7 +18018,7 @@
           <w:sz w:val="24"/>
           <w:szCs w:val="24"/>
         </w:rPr>
-        <w:t xml:space="preserve">Accuracy: </w:t>
+        <w:t xml:space="preserve">c. Recall: </w:t>
       </w:r>
     </w:p>
     <w:p>
@@ -17685,6 +18029,8 @@
         <w:rPr>
           <w:rStyle w:val="oypena"/>
           <w:rFonts w:ascii="Times New Roman" w:eastAsiaTheme="majorEastAsia" w:hAnsi="Times New Roman" w:cs="Times New Roman"/>
+          <w:b/>
+          <w:bCs/>
           <w:color w:val="000000"/>
           <w:sz w:val="24"/>
           <w:szCs w:val="24"/>
@@ -17712,10 +18058,14 @@
           <w:sz w:val="24"/>
           <w:szCs w:val="24"/>
         </w:rPr>
-        <w:t>Description</w:t>
-      </w:r>
-      <w:bookmarkStart w:id="5" w:name="_Hlk166791132"/>
-      <w:r>
+        <w:t>Description: Recall, also known as sensitivity or true positive rate, measures the proportion of actual fraudulent transactions that were correctly identified by the model. It is calculated as the ratio of true positives to the sum of true positives and false negatives.</w:t>
+      </w:r>
+    </w:p>
+    <w:p>
+      <w:pPr>
+        <w:pStyle w:val="ListParagraph"/>
+        <w:ind w:left="360"/>
+        <w:jc w:val="both"/>
         <w:rPr>
           <w:rStyle w:val="oypena"/>
           <w:rFonts w:ascii="Times New Roman" w:eastAsiaTheme="majorEastAsia" w:hAnsi="Times New Roman" w:cs="Times New Roman"/>
@@ -17723,9 +18073,7 @@
           <w:sz w:val="24"/>
           <w:szCs w:val="24"/>
         </w:rPr>
-        <w:t xml:space="preserve">: </w:t>
-      </w:r>
-      <w:bookmarkEnd w:id="5"/>
+      </w:pPr>
       <w:r>
         <w:rPr>
           <w:rStyle w:val="oypena"/>
@@ -17734,7 +18082,17 @@
           <w:sz w:val="24"/>
           <w:szCs w:val="24"/>
         </w:rPr>
-        <w:t>Accuracy represents the overall correctness of the machine learning model in classifying transactions as either fraudulent or legitimate. It is calculated as the ratio of correctly predicted transactions (both true positives and true negatives) to the total number of transactions.</w:t>
+        <w:t>Recall of Autism:</w:t>
+      </w:r>
+      <w:r>
+        <w:rPr>
+          <w:rStyle w:val="oypena"/>
+          <w:rFonts w:ascii="Times New Roman" w:eastAsiaTheme="majorEastAsia" w:hAnsi="Times New Roman" w:cs="Times New Roman"/>
+          <w:color w:val="000000"/>
+          <w:sz w:val="24"/>
+          <w:szCs w:val="24"/>
+        </w:rPr>
+        <w:t xml:space="preserve"> 0.99</w:t>
       </w:r>
     </w:p>
     <w:p>
@@ -17758,7 +18116,7 @@
           <w:sz w:val="24"/>
           <w:szCs w:val="24"/>
         </w:rPr>
-        <w:t>Accuracy of Autism:</w:t>
+        <w:t xml:space="preserve">Recall of </w:t>
       </w:r>
       <w:r>
         <w:rPr>
@@ -17768,9 +18126,14 @@
           <w:sz w:val="24"/>
           <w:szCs w:val="24"/>
         </w:rPr>
-        <w:t xml:space="preserve"> </w:t>
-      </w:r>
-      <w:r>
+        <w:t>Stroke: 0.98</w:t>
+      </w:r>
+    </w:p>
+    <w:p>
+      <w:pPr>
+        <w:pStyle w:val="ListParagraph"/>
+        <w:ind w:left="360"/>
+        <w:jc w:val="both"/>
         <w:rPr>
           <w:rStyle w:val="oypena"/>
           <w:rFonts w:ascii="Times New Roman" w:eastAsiaTheme="majorEastAsia" w:hAnsi="Times New Roman" w:cs="Times New Roman"/>
@@ -17778,7 +18141,16 @@
           <w:sz w:val="24"/>
           <w:szCs w:val="24"/>
         </w:rPr>
-        <w:t>99.29</w:t>
+      </w:pPr>
+      <w:r>
+        <w:rPr>
+          <w:rStyle w:val="oypena"/>
+          <w:rFonts w:ascii="Times New Roman" w:eastAsiaTheme="majorEastAsia" w:hAnsi="Times New Roman" w:cs="Times New Roman"/>
+          <w:color w:val="000000"/>
+          <w:sz w:val="24"/>
+          <w:szCs w:val="24"/>
+        </w:rPr>
+        <w:t>Recall of Covid-19: 0.97</w:t>
       </w:r>
     </w:p>
     <w:p>
@@ -17787,14 +18159,37 @@
         <w:ind w:left="360"/>
         <w:jc w:val="both"/>
         <w:rPr>
+          <w:rFonts w:ascii="Times New Roman" w:eastAsiaTheme="majorEastAsia" w:hAnsi="Times New Roman" w:cs="Times New Roman"/>
+          <w:color w:val="000000"/>
+          <w:sz w:val="24"/>
+          <w:szCs w:val="24"/>
+        </w:rPr>
+      </w:pPr>
+      <w:r>
+        <w:rPr>
           <w:rStyle w:val="oypena"/>
           <w:rFonts w:ascii="Times New Roman" w:eastAsiaTheme="majorEastAsia" w:hAnsi="Times New Roman" w:cs="Times New Roman"/>
           <w:color w:val="000000"/>
           <w:sz w:val="24"/>
           <w:szCs w:val="24"/>
         </w:rPr>
-      </w:pPr>
-      <w:r>
+        <w:t xml:space="preserve">Interpretation: </w:t>
+      </w:r>
+      <w:r>
+        <w:rPr>
+          <w:rFonts w:ascii="Times New Roman" w:eastAsiaTheme="majorEastAsia" w:hAnsi="Times New Roman" w:cs="Times New Roman"/>
+          <w:color w:val="000000"/>
+          <w:sz w:val="24"/>
+          <w:szCs w:val="24"/>
+        </w:rPr>
+        <w:t>A recall score above 90% means that over 90% of all actual positive cases were correctly identified by the models. This high recall rate demonstrates the models' effectiveness in capturing true positive cases, thereby minimizing the risk of undetected instances.</w:t>
+      </w:r>
+    </w:p>
+    <w:p>
+      <w:pPr>
+        <w:pStyle w:val="ListParagraph"/>
+        <w:ind w:left="360"/>
+        <w:jc w:val="both"/>
         <w:rPr>
           <w:rStyle w:val="oypena"/>
           <w:rFonts w:ascii="Times New Roman" w:eastAsiaTheme="majorEastAsia" w:hAnsi="Times New Roman" w:cs="Times New Roman"/>
@@ -17802,8 +18197,7 @@
           <w:sz w:val="24"/>
           <w:szCs w:val="24"/>
         </w:rPr>
-        <w:t xml:space="preserve">Accuracy of Parkinsons: </w:t>
-      </w:r>
+      </w:pPr>
       <w:r>
         <w:rPr>
           <w:rStyle w:val="oypena"/>
@@ -17812,7 +18206,16 @@
           <w:sz w:val="24"/>
           <w:szCs w:val="24"/>
         </w:rPr>
-        <w:t>89.74 ~ 90</w:t>
+        <w:t xml:space="preserve">Implications: </w:t>
+      </w:r>
+      <w:r>
+        <w:rPr>
+          <w:rFonts w:ascii="Times New Roman" w:eastAsiaTheme="majorEastAsia" w:hAnsi="Times New Roman" w:cs="Times New Roman"/>
+          <w:color w:val="000000"/>
+          <w:sz w:val="24"/>
+          <w:szCs w:val="24"/>
+        </w:rPr>
+        <w:t>Recall is particularly important in situations where the cost of missing true positive cases (false negatives) is high. In medical diagnosis, a high recall ensures that the model can identify most actual cases of the disease, reducing the risk of untreated conditions. This high recall in the models for Autism, Parkinson's, Stroke, and Covid-19 suggests that they are effective tools for detecting most true cases, thereby ensuring that patients receive timely and appropriate care.</w:t>
       </w:r>
     </w:p>
     <w:p>
@@ -17828,7 +18231,12 @@
           <w:szCs w:val="24"/>
         </w:rPr>
       </w:pPr>
-      <w:r>
+    </w:p>
+    <w:p>
+      <w:pPr>
+        <w:pStyle w:val="ListParagraph"/>
+        <w:ind w:left="360"/>
+        <w:jc w:val="both"/>
         <w:rPr>
           <w:rStyle w:val="oypena"/>
           <w:rFonts w:ascii="Times New Roman" w:eastAsiaTheme="majorEastAsia" w:hAnsi="Times New Roman" w:cs="Times New Roman"/>
@@ -17836,26 +18244,44 @@
           <w:sz w:val="24"/>
           <w:szCs w:val="24"/>
         </w:rPr>
-        <w:t>Accuracy of Stroke:</w:t>
-      </w:r>
-      <w:r>
+      </w:pPr>
+    </w:p>
+    <w:p>
+      <w:pPr>
+        <w:pStyle w:val="ListParagraph"/>
+        <w:ind w:left="360"/>
+        <w:jc w:val="both"/>
         <w:rPr>
           <w:rStyle w:val="oypena"/>
           <w:rFonts w:ascii="Times New Roman" w:eastAsiaTheme="majorEastAsia" w:hAnsi="Times New Roman" w:cs="Times New Roman"/>
-          <w:color w:val="000000"/>
-          <w:sz w:val="24"/>
-          <w:szCs w:val="24"/>
-        </w:rPr>
-        <w:t xml:space="preserve"> </w:t>
-      </w:r>
-      <w:r>
-        <w:rPr>
-          <w:rFonts w:ascii="Times New Roman" w:eastAsiaTheme="majorEastAsia" w:hAnsi="Times New Roman" w:cs="Times New Roman"/>
-          <w:color w:val="000000"/>
-          <w:sz w:val="24"/>
-          <w:szCs w:val="24"/>
-        </w:rPr>
-        <w:t>93.83</w:t>
+          <w:b/>
+          <w:bCs/>
+          <w:color w:val="000000"/>
+          <w:sz w:val="24"/>
+          <w:szCs w:val="24"/>
+        </w:rPr>
+      </w:pPr>
+      <w:r>
+        <w:rPr>
+          <w:rStyle w:val="oypena"/>
+          <w:rFonts w:ascii="Times New Roman" w:eastAsiaTheme="majorEastAsia" w:hAnsi="Times New Roman" w:cs="Times New Roman"/>
+          <w:color w:val="000000"/>
+          <w:sz w:val="24"/>
+          <w:szCs w:val="24"/>
+        </w:rPr>
+        <w:t xml:space="preserve">d. </w:t>
+      </w:r>
+      <w:r>
+        <w:rPr>
+          <w:rStyle w:val="oypena"/>
+          <w:rFonts w:ascii="Times New Roman" w:eastAsiaTheme="majorEastAsia" w:hAnsi="Times New Roman" w:cs="Times New Roman"/>
+          <w:b/>
+          <w:bCs/>
+          <w:color w:val="000000"/>
+          <w:sz w:val="24"/>
+          <w:szCs w:val="24"/>
+        </w:rPr>
+        <w:t xml:space="preserve">F1-score: </w:t>
       </w:r>
     </w:p>
     <w:p>
@@ -17871,7 +18297,12 @@
           <w:szCs w:val="24"/>
         </w:rPr>
       </w:pPr>
-      <w:r>
+    </w:p>
+    <w:p>
+      <w:pPr>
+        <w:pStyle w:val="ListParagraph"/>
+        <w:ind w:left="360"/>
+        <w:jc w:val="both"/>
         <w:rPr>
           <w:rStyle w:val="oypena"/>
           <w:rFonts w:ascii="Times New Roman" w:eastAsiaTheme="majorEastAsia" w:hAnsi="Times New Roman" w:cs="Times New Roman"/>
@@ -17879,8 +18310,7 @@
           <w:sz w:val="24"/>
           <w:szCs w:val="24"/>
         </w:rPr>
-        <w:t>Accuracy of Covid</w:t>
-      </w:r>
+      </w:pPr>
       <w:r>
         <w:rPr>
           <w:rStyle w:val="oypena"/>
@@ -17889,9 +18319,14 @@
           <w:sz w:val="24"/>
           <w:szCs w:val="24"/>
         </w:rPr>
-        <w:t>-</w:t>
-      </w:r>
-      <w:r>
+        <w:t>Description: The F1-score is the harmonic mean of precision and recall, providing a balanced measure of the model's performance. It considers both false positives and false negatives, making it particularly useful for evaluating models with imbalanced datasets.</w:t>
+      </w:r>
+    </w:p>
+    <w:p>
+      <w:pPr>
+        <w:pStyle w:val="ListParagraph"/>
+        <w:ind w:left="360"/>
+        <w:jc w:val="both"/>
         <w:rPr>
           <w:rStyle w:val="oypena"/>
           <w:rFonts w:ascii="Times New Roman" w:eastAsiaTheme="majorEastAsia" w:hAnsi="Times New Roman" w:cs="Times New Roman"/>
@@ -17899,8 +18334,7 @@
           <w:sz w:val="24"/>
           <w:szCs w:val="24"/>
         </w:rPr>
-        <w:t xml:space="preserve">19: </w:t>
-      </w:r>
+      </w:pPr>
       <w:r>
         <w:rPr>
           <w:rStyle w:val="oypena"/>
@@ -17909,7 +18343,17 @@
           <w:sz w:val="24"/>
           <w:szCs w:val="24"/>
         </w:rPr>
-        <w:t>94</w:t>
+        <w:t>F1 score of Autism:</w:t>
+      </w:r>
+      <w:r>
+        <w:rPr>
+          <w:rStyle w:val="oypena"/>
+          <w:rFonts w:ascii="Times New Roman" w:eastAsiaTheme="majorEastAsia" w:hAnsi="Times New Roman" w:cs="Times New Roman"/>
+          <w:color w:val="000000"/>
+          <w:sz w:val="24"/>
+          <w:szCs w:val="24"/>
+        </w:rPr>
+        <w:t xml:space="preserve"> 0.99</w:t>
       </w:r>
     </w:p>
     <w:p>
@@ -17918,20 +18362,68 @@
         <w:ind w:left="360"/>
         <w:jc w:val="both"/>
         <w:rPr>
-          <w:rFonts w:ascii="Times New Roman" w:eastAsiaTheme="majorEastAsia" w:hAnsi="Times New Roman" w:cs="Times New Roman"/>
-          <w:color w:val="000000"/>
-          <w:sz w:val="24"/>
-          <w:szCs w:val="24"/>
-        </w:rPr>
-      </w:pPr>
-      <w:r>
-        <w:rPr>
           <w:rStyle w:val="oypena"/>
           <w:rFonts w:ascii="Times New Roman" w:eastAsiaTheme="majorEastAsia" w:hAnsi="Times New Roman" w:cs="Times New Roman"/>
           <w:color w:val="000000"/>
           <w:sz w:val="24"/>
           <w:szCs w:val="24"/>
         </w:rPr>
+      </w:pPr>
+      <w:r>
+        <w:rPr>
+          <w:rStyle w:val="oypena"/>
+          <w:rFonts w:ascii="Times New Roman" w:eastAsiaTheme="majorEastAsia" w:hAnsi="Times New Roman" w:cs="Times New Roman"/>
+          <w:color w:val="000000"/>
+          <w:sz w:val="24"/>
+          <w:szCs w:val="24"/>
+        </w:rPr>
+        <w:t>F1 score of Stroke: 0.97</w:t>
+      </w:r>
+    </w:p>
+    <w:p>
+      <w:pPr>
+        <w:pStyle w:val="ListParagraph"/>
+        <w:ind w:left="360"/>
+        <w:jc w:val="both"/>
+        <w:rPr>
+          <w:rStyle w:val="oypena"/>
+          <w:rFonts w:ascii="Times New Roman" w:eastAsiaTheme="majorEastAsia" w:hAnsi="Times New Roman" w:cs="Times New Roman"/>
+          <w:color w:val="000000"/>
+          <w:sz w:val="24"/>
+          <w:szCs w:val="24"/>
+        </w:rPr>
+      </w:pPr>
+      <w:r>
+        <w:rPr>
+          <w:rStyle w:val="oypena"/>
+          <w:rFonts w:ascii="Times New Roman" w:eastAsiaTheme="majorEastAsia" w:hAnsi="Times New Roman" w:cs="Times New Roman"/>
+          <w:color w:val="000000"/>
+          <w:sz w:val="24"/>
+          <w:szCs w:val="24"/>
+        </w:rPr>
+        <w:t>F1 score of Covid-19: 0.95</w:t>
+      </w:r>
+    </w:p>
+    <w:p>
+      <w:pPr>
+        <w:pStyle w:val="ListParagraph"/>
+        <w:ind w:left="360"/>
+        <w:jc w:val="both"/>
+        <w:rPr>
+          <w:rFonts w:ascii="Times New Roman" w:eastAsiaTheme="majorEastAsia" w:hAnsi="Times New Roman" w:cs="Times New Roman"/>
+          <w:color w:val="000000"/>
+          <w:sz w:val="24"/>
+          <w:szCs w:val="24"/>
+        </w:rPr>
+      </w:pPr>
+      <w:r>
+        <w:rPr>
+          <w:rStyle w:val="oypena"/>
+          <w:rFonts w:ascii="Times New Roman" w:eastAsiaTheme="majorEastAsia" w:hAnsi="Times New Roman" w:cs="Times New Roman"/>
+          <w:color w:val="000000"/>
+          <w:sz w:val="24"/>
+          <w:szCs w:val="24"/>
+        </w:rPr>
         <w:t xml:space="preserve">Interpretation: </w:t>
       </w:r>
       <w:r>
@@ -17941,7 +18433,7 @@
           <w:sz w:val="24"/>
           <w:szCs w:val="24"/>
         </w:rPr>
-        <w:t>These high accuracy rates suggest that the models are highly effective in correctly classifying instances for each disease. Specifically, an accuracy above 90% for each model indicates that the models are reliably distinguishing between positive and negative cases within their datasets. This high level of accuracy demonstrates that the models are robust and perform exceptionally well in their respective classification tasks.</w:t>
+        <w:t>An F1-score above 90% indicates a harmonious balance between precision and recall, with a high level of agreement between the two metrics. This suggests that the models achieve both high precision and high recall simultaneously, making them well-suited for accurately classifying cases of each disease.</w:t>
       </w:r>
     </w:p>
     <w:p>
@@ -17973,7 +18465,17 @@
           <w:sz w:val="24"/>
           <w:szCs w:val="24"/>
         </w:rPr>
-        <w:t>A high accuracy score is generally desirable as it indicates that the model's predictions align closely with the actual labels. However, in imbalanced datasets where one class (e.g., healthy individuals) dominates the other (e.g., individuals with the disease), accuracy alone may not provide a complete picture of the model's performance. In such cases, other metrics like precision, recall, and the F1-score are also important to consider for a comprehensive evaluation of the model's effectiveness.</w:t>
+        <w:t xml:space="preserve">The F1-score is a single metric that summarizes the trade-off between precision and recall. A high F1-score indicates that the models perform well in both minimizing false positives and false negatives, striking a balance between identifying true cases and avoiding misclassification errors. This is particularly important in medical diagnostics, where both types of errors can have significant consequences. High F1-scores for Autism, Parkinson's, Stroke, </w:t>
+      </w:r>
+      <w:r>
+        <w:rPr>
+          <w:rFonts w:ascii="Times New Roman" w:eastAsiaTheme="majorEastAsia" w:hAnsi="Times New Roman" w:cs="Times New Roman"/>
+          <w:color w:val="000000"/>
+          <w:sz w:val="24"/>
+          <w:szCs w:val="24"/>
+        </w:rPr>
+        <w:lastRenderedPageBreak/>
+        <w:t>and Covid-19 models suggest that they are reliable tools for accurate diagnosis, ensuring that true cases are identified while minimizing the misclassification of healthy individuals.</w:t>
       </w:r>
     </w:p>
     <w:p>
@@ -18023,13 +18525,20 @@
         <w:rPr>
           <w:rStyle w:val="oypena"/>
           <w:rFonts w:ascii="Times New Roman" w:eastAsiaTheme="majorEastAsia" w:hAnsi="Times New Roman" w:cs="Times New Roman"/>
-          <w:color w:val="000000"/>
-          <w:sz w:val="24"/>
-          <w:szCs w:val="24"/>
-        </w:rPr>
-        <w:t xml:space="preserve">b. </w:t>
-      </w:r>
-      <w:r>
+          <w:b/>
+          <w:bCs/>
+          <w:color w:val="000000"/>
+          <w:sz w:val="24"/>
+          <w:szCs w:val="24"/>
+        </w:rPr>
+        <w:t>Overall Implications</w:t>
+      </w:r>
+    </w:p>
+    <w:p>
+      <w:pPr>
+        <w:pStyle w:val="ListParagraph"/>
+        <w:ind w:left="360"/>
+        <w:jc w:val="both"/>
         <w:rPr>
           <w:rStyle w:val="oypena"/>
           <w:rFonts w:ascii="Times New Roman" w:eastAsiaTheme="majorEastAsia" w:hAnsi="Times New Roman" w:cs="Times New Roman"/>
@@ -18039,8 +18548,7 @@
           <w:sz w:val="24"/>
           <w:szCs w:val="24"/>
         </w:rPr>
-        <w:t xml:space="preserve">Precision: </w:t>
-      </w:r>
+      </w:pPr>
     </w:p>
     <w:p>
       <w:pPr>
@@ -18055,6 +18563,16 @@
           <w:szCs w:val="24"/>
         </w:rPr>
       </w:pPr>
+      <w:r>
+        <w:rPr>
+          <w:rStyle w:val="oypena"/>
+          <w:rFonts w:ascii="Times New Roman" w:eastAsiaTheme="majorEastAsia" w:hAnsi="Times New Roman" w:cs="Times New Roman"/>
+          <w:color w:val="000000"/>
+          <w:sz w:val="24"/>
+          <w:szCs w:val="24"/>
+        </w:rPr>
+        <w:t>The evaluation metrics for the models detecting Covid-19, Stroke, Autism, and Parkinson's—namely accuracy, precision, recall, and F1-score—collectively demonstrate the effectiveness and robustness of these models in accurately diagnosing these conditions. High values for these metrics indicate that the models perform well in correctly identifying cases while minimizing misclassification errors.</w:t>
+      </w:r>
     </w:p>
     <w:p>
       <w:pPr>
@@ -18069,7 +18587,12 @@
           <w:szCs w:val="24"/>
         </w:rPr>
       </w:pPr>
-      <w:r>
+    </w:p>
+    <w:p>
+      <w:pPr>
+        <w:pStyle w:val="ListParagraph"/>
+        <w:ind w:left="360"/>
+        <w:jc w:val="both"/>
         <w:rPr>
           <w:rStyle w:val="oypena"/>
           <w:rFonts w:ascii="Times New Roman" w:eastAsiaTheme="majorEastAsia" w:hAnsi="Times New Roman" w:cs="Times New Roman"/>
@@ -18077,8 +18600,7 @@
           <w:sz w:val="24"/>
           <w:szCs w:val="24"/>
         </w:rPr>
-        <w:t>Description: Precision measures the proportion of true positive predictions among all positive predictions made by the model. It is calculated as the ratio of true positives to the sum of true positives and false positives</w:t>
-      </w:r>
+      </w:pPr>
       <w:r>
         <w:rPr>
           <w:rStyle w:val="oypena"/>
@@ -18087,7 +18609,7 @@
           <w:sz w:val="24"/>
           <w:szCs w:val="24"/>
         </w:rPr>
-        <w:t>.</w:t>
+        <w:t>The high accuracy of the models indicates that they are correctly classifying the majority of instances as either positive or negative for each condition. This suggests that the models are effective in distinguishing between patients with and without the conditions in question.</w:t>
       </w:r>
     </w:p>
     <w:p>
@@ -18103,7 +18625,12 @@
           <w:szCs w:val="24"/>
         </w:rPr>
       </w:pPr>
-      <w:r>
+    </w:p>
+    <w:p>
+      <w:pPr>
+        <w:pStyle w:val="ListParagraph"/>
+        <w:ind w:left="360"/>
+        <w:jc w:val="both"/>
         <w:rPr>
           <w:rStyle w:val="oypena"/>
           <w:rFonts w:ascii="Times New Roman" w:eastAsiaTheme="majorEastAsia" w:hAnsi="Times New Roman" w:cs="Times New Roman"/>
@@ -18111,8 +18638,7 @@
           <w:sz w:val="24"/>
           <w:szCs w:val="24"/>
         </w:rPr>
-        <w:t>Precision of Autism:</w:t>
-      </w:r>
+      </w:pPr>
       <w:r>
         <w:rPr>
           <w:rStyle w:val="oypena"/>
@@ -18121,7 +18647,7 @@
           <w:sz w:val="24"/>
           <w:szCs w:val="24"/>
         </w:rPr>
-        <w:t xml:space="preserve"> 0.97</w:t>
+        <w:t>Precision measures the proportion of true positives (i.e., correctly identified cases) among all positive predictions made by the model. High precision values for Covid-19, Stroke, Autism, and Parkinson's models are crucial for ensuring that the models are not generating too many false positives. This is important in a medical context to avoid unnecessary anxiety and further invasive tests for patients who are actually healthy.</w:t>
       </w:r>
     </w:p>
     <w:p>
@@ -18137,7 +18663,12 @@
           <w:szCs w:val="24"/>
         </w:rPr>
       </w:pPr>
-      <w:r>
+    </w:p>
+    <w:p>
+      <w:pPr>
+        <w:pStyle w:val="ListParagraph"/>
+        <w:ind w:left="360"/>
+        <w:jc w:val="both"/>
         <w:rPr>
           <w:rStyle w:val="oypena"/>
           <w:rFonts w:ascii="Times New Roman" w:eastAsiaTheme="majorEastAsia" w:hAnsi="Times New Roman" w:cs="Times New Roman"/>
@@ -18145,8 +18676,7 @@
           <w:sz w:val="24"/>
           <w:szCs w:val="24"/>
         </w:rPr>
-        <w:t xml:space="preserve">Precision of Stroke: </w:t>
-      </w:r>
+      </w:pPr>
       <w:r>
         <w:rPr>
           <w:rStyle w:val="oypena"/>
@@ -18155,9 +18685,14 @@
           <w:sz w:val="24"/>
           <w:szCs w:val="24"/>
         </w:rPr>
-        <w:t>0.</w:t>
-      </w:r>
-      <w:r>
+        <w:t>Recall measures the proportion of true positives among all actual positive cases. High recall values indicate that the models are effective in identifying most true cases of the conditions. This is vital to ensure that the models do not miss actual cases, which could have serious consequences for patients who need timely and accurate diagnosis and treatment.</w:t>
+      </w:r>
+    </w:p>
+    <w:p>
+      <w:pPr>
+        <w:pStyle w:val="ListParagraph"/>
+        <w:ind w:left="360"/>
+        <w:jc w:val="both"/>
         <w:rPr>
           <w:rStyle w:val="oypena"/>
           <w:rFonts w:ascii="Times New Roman" w:eastAsiaTheme="majorEastAsia" w:hAnsi="Times New Roman" w:cs="Times New Roman"/>
@@ -18165,8 +18700,7 @@
           <w:sz w:val="24"/>
           <w:szCs w:val="24"/>
         </w:rPr>
-        <w:t>96</w:t>
-      </w:r>
+      </w:pPr>
     </w:p>
     <w:p>
       <w:pPr>
@@ -18189,9 +18723,14 @@
           <w:sz w:val="24"/>
           <w:szCs w:val="24"/>
         </w:rPr>
-        <w:t xml:space="preserve">Precision of Covid-19: </w:t>
-      </w:r>
-      <w:r>
+        <w:t>The F1-score is the harmonic mean of precision and recall, providing a single metric that balances both considerations. High F1-scores across the models suggest that they achieve a good balance between precision and recall, making them reliable for diagnostic purposes.</w:t>
+      </w:r>
+    </w:p>
+    <w:p>
+      <w:pPr>
+        <w:pStyle w:val="ListParagraph"/>
+        <w:ind w:left="360"/>
+        <w:jc w:val="both"/>
         <w:rPr>
           <w:rStyle w:val="oypena"/>
           <w:rFonts w:ascii="Times New Roman" w:eastAsiaTheme="majorEastAsia" w:hAnsi="Times New Roman" w:cs="Times New Roman"/>
@@ -18199,9 +18738,13 @@
           <w:sz w:val="24"/>
           <w:szCs w:val="24"/>
         </w:rPr>
-        <w:t>0.</w:t>
-      </w:r>
-      <w:r>
+      </w:pPr>
+    </w:p>
+    <w:p>
+      <w:pPr>
+        <w:pStyle w:val="ListParagraph"/>
+        <w:ind w:left="360"/>
+        <w:jc w:val="both"/>
         <w:rPr>
           <w:rStyle w:val="oypena"/>
           <w:rFonts w:ascii="Times New Roman" w:eastAsiaTheme="majorEastAsia" w:hAnsi="Times New Roman" w:cs="Times New Roman"/>
@@ -18209,7 +18752,16 @@
           <w:sz w:val="24"/>
           <w:szCs w:val="24"/>
         </w:rPr>
-        <w:t>95</w:t>
+      </w:pPr>
+      <w:r>
+        <w:rPr>
+          <w:rStyle w:val="oypena"/>
+          <w:rFonts w:ascii="Times New Roman" w:eastAsiaTheme="majorEastAsia" w:hAnsi="Times New Roman" w:cs="Times New Roman"/>
+          <w:color w:val="000000"/>
+          <w:sz w:val="24"/>
+          <w:szCs w:val="24"/>
+        </w:rPr>
+        <w:t>It is important to interpret these metrics in the context of the specific medical requirements and the consequences of misclassifications:</w:t>
       </w:r>
     </w:p>
     <w:p>
@@ -18218,31 +18770,13 @@
         <w:ind w:left="360"/>
         <w:jc w:val="both"/>
         <w:rPr>
-          <w:rFonts w:ascii="Times New Roman" w:eastAsiaTheme="majorEastAsia" w:hAnsi="Times New Roman" w:cs="Times New Roman"/>
-          <w:color w:val="000000"/>
-          <w:sz w:val="24"/>
-          <w:szCs w:val="24"/>
-        </w:rPr>
-      </w:pPr>
-      <w:r>
-        <w:rPr>
           <w:rStyle w:val="oypena"/>
           <w:rFonts w:ascii="Times New Roman" w:eastAsiaTheme="majorEastAsia" w:hAnsi="Times New Roman" w:cs="Times New Roman"/>
           <w:color w:val="000000"/>
           <w:sz w:val="24"/>
           <w:szCs w:val="24"/>
         </w:rPr>
-        <w:t xml:space="preserve">Interpretation: </w:t>
-      </w:r>
-      <w:r>
-        <w:rPr>
-          <w:rFonts w:ascii="Times New Roman" w:eastAsiaTheme="majorEastAsia" w:hAnsi="Times New Roman" w:cs="Times New Roman"/>
-          <w:color w:val="000000"/>
-          <w:sz w:val="24"/>
-          <w:szCs w:val="24"/>
-        </w:rPr>
-        <w:t>A precision score above 90% means that over 90% of the instances predicted as positive by the models were indeed true positives. This indicates that the models exhibit a high level of precision in distinguishing true positive cases from false positives, effectively minimizing the occurrence of false positives.</w:t>
-      </w:r>
+      </w:pPr>
     </w:p>
     <w:p>
       <w:pPr>
@@ -18265,26 +18799,7 @@
           <w:sz w:val="24"/>
           <w:szCs w:val="24"/>
         </w:rPr>
-        <w:t xml:space="preserve">Implications: </w:t>
-      </w:r>
-      <w:r>
-        <w:rPr>
-          <w:rFonts w:ascii="Times New Roman" w:eastAsiaTheme="majorEastAsia" w:hAnsi="Times New Roman" w:cs="Times New Roman"/>
-          <w:color w:val="000000"/>
-          <w:sz w:val="24"/>
-          <w:szCs w:val="24"/>
-        </w:rPr>
-        <w:t xml:space="preserve">Precision is crucial in scenarios where false positives are costly or undesirable. For instance, in medical diagnosis, a high precision indicates that the model is effective in </w:t>
-      </w:r>
-      <w:r>
-        <w:rPr>
-          <w:rFonts w:ascii="Times New Roman" w:eastAsiaTheme="majorEastAsia" w:hAnsi="Times New Roman" w:cs="Times New Roman"/>
-          <w:color w:val="000000"/>
-          <w:sz w:val="24"/>
-          <w:szCs w:val="24"/>
-        </w:rPr>
-        <w:lastRenderedPageBreak/>
-        <w:t>correctly identifying patients with the disease while minimizing the number of healthy individuals mistakenly diagnosed. This high precision in the models for Autism, Parkinson's, Stroke, and Covid-19 suggests that they are reliable tools for accurately identifying true cases, thus reducing unnecessary anxiety and interventions caused by false positives.</w:t>
+        <w:t>- If the cost of a false positive (i.e., incorrectly diagnosing a healthy individual as having the condition) is high, then optimizing the model for precision is more critical. This reduces unnecessary treatments and emotional distress for patients.</w:t>
       </w:r>
     </w:p>
     <w:p>
@@ -18300,12 +18815,7 @@
           <w:szCs w:val="24"/>
         </w:rPr>
       </w:pPr>
-    </w:p>
-    <w:p>
-      <w:pPr>
-        <w:pStyle w:val="ListParagraph"/>
-        <w:ind w:left="360"/>
-        <w:jc w:val="both"/>
+      <w:r>
         <w:rPr>
           <w:rStyle w:val="oypena"/>
           <w:rFonts w:ascii="Times New Roman" w:eastAsiaTheme="majorEastAsia" w:hAnsi="Times New Roman" w:cs="Times New Roman"/>
@@ -18313,839 +18823,6 @@
           <w:sz w:val="24"/>
           <w:szCs w:val="24"/>
         </w:rPr>
-      </w:pPr>
-    </w:p>
-    <w:p>
-      <w:pPr>
-        <w:pStyle w:val="ListParagraph"/>
-        <w:ind w:left="360"/>
-        <w:jc w:val="both"/>
-        <w:rPr>
-          <w:rStyle w:val="oypena"/>
-          <w:rFonts w:ascii="Times New Roman" w:eastAsiaTheme="majorEastAsia" w:hAnsi="Times New Roman" w:cs="Times New Roman"/>
-          <w:b/>
-          <w:bCs/>
-          <w:color w:val="000000"/>
-          <w:sz w:val="24"/>
-          <w:szCs w:val="24"/>
-        </w:rPr>
-      </w:pPr>
-      <w:r>
-        <w:rPr>
-          <w:rStyle w:val="oypena"/>
-          <w:rFonts w:ascii="Times New Roman" w:eastAsiaTheme="majorEastAsia" w:hAnsi="Times New Roman" w:cs="Times New Roman"/>
-          <w:b/>
-          <w:bCs/>
-          <w:color w:val="000000"/>
-          <w:sz w:val="24"/>
-          <w:szCs w:val="24"/>
-        </w:rPr>
-        <w:t xml:space="preserve">c. Recall: </w:t>
-      </w:r>
-    </w:p>
-    <w:p>
-      <w:pPr>
-        <w:pStyle w:val="ListParagraph"/>
-        <w:ind w:left="360"/>
-        <w:jc w:val="both"/>
-        <w:rPr>
-          <w:rStyle w:val="oypena"/>
-          <w:rFonts w:ascii="Times New Roman" w:eastAsiaTheme="majorEastAsia" w:hAnsi="Times New Roman" w:cs="Times New Roman"/>
-          <w:b/>
-          <w:bCs/>
-          <w:color w:val="000000"/>
-          <w:sz w:val="24"/>
-          <w:szCs w:val="24"/>
-        </w:rPr>
-      </w:pPr>
-    </w:p>
-    <w:p>
-      <w:pPr>
-        <w:pStyle w:val="ListParagraph"/>
-        <w:ind w:left="360"/>
-        <w:jc w:val="both"/>
-        <w:rPr>
-          <w:rStyle w:val="oypena"/>
-          <w:rFonts w:ascii="Times New Roman" w:eastAsiaTheme="majorEastAsia" w:hAnsi="Times New Roman" w:cs="Times New Roman"/>
-          <w:color w:val="000000"/>
-          <w:sz w:val="24"/>
-          <w:szCs w:val="24"/>
-        </w:rPr>
-      </w:pPr>
-      <w:r>
-        <w:rPr>
-          <w:rStyle w:val="oypena"/>
-          <w:rFonts w:ascii="Times New Roman" w:eastAsiaTheme="majorEastAsia" w:hAnsi="Times New Roman" w:cs="Times New Roman"/>
-          <w:color w:val="000000"/>
-          <w:sz w:val="24"/>
-          <w:szCs w:val="24"/>
-        </w:rPr>
-        <w:t>Description: Recall, also known as sensitivity or true positive rate, measures the proportion of actual fraudulent transactions that were correctly identified by the model. It is calculated as the ratio of true positives to the sum of true positives and false negatives.</w:t>
-      </w:r>
-    </w:p>
-    <w:p>
-      <w:pPr>
-        <w:pStyle w:val="ListParagraph"/>
-        <w:ind w:left="360"/>
-        <w:jc w:val="both"/>
-        <w:rPr>
-          <w:rStyle w:val="oypena"/>
-          <w:rFonts w:ascii="Times New Roman" w:eastAsiaTheme="majorEastAsia" w:hAnsi="Times New Roman" w:cs="Times New Roman"/>
-          <w:color w:val="000000"/>
-          <w:sz w:val="24"/>
-          <w:szCs w:val="24"/>
-        </w:rPr>
-      </w:pPr>
-      <w:r>
-        <w:rPr>
-          <w:rStyle w:val="oypena"/>
-          <w:rFonts w:ascii="Times New Roman" w:eastAsiaTheme="majorEastAsia" w:hAnsi="Times New Roman" w:cs="Times New Roman"/>
-          <w:color w:val="000000"/>
-          <w:sz w:val="24"/>
-          <w:szCs w:val="24"/>
-        </w:rPr>
-        <w:t>Recall of Autism:</w:t>
-      </w:r>
-      <w:r>
-        <w:rPr>
-          <w:rStyle w:val="oypena"/>
-          <w:rFonts w:ascii="Times New Roman" w:eastAsiaTheme="majorEastAsia" w:hAnsi="Times New Roman" w:cs="Times New Roman"/>
-          <w:color w:val="000000"/>
-          <w:sz w:val="24"/>
-          <w:szCs w:val="24"/>
-        </w:rPr>
-        <w:t xml:space="preserve"> 0.99</w:t>
-      </w:r>
-    </w:p>
-    <w:p>
-      <w:pPr>
-        <w:pStyle w:val="ListParagraph"/>
-        <w:ind w:left="360"/>
-        <w:jc w:val="both"/>
-        <w:rPr>
-          <w:rStyle w:val="oypena"/>
-          <w:rFonts w:ascii="Times New Roman" w:eastAsiaTheme="majorEastAsia" w:hAnsi="Times New Roman" w:cs="Times New Roman"/>
-          <w:color w:val="000000"/>
-          <w:sz w:val="24"/>
-          <w:szCs w:val="24"/>
-        </w:rPr>
-      </w:pPr>
-      <w:r>
-        <w:rPr>
-          <w:rStyle w:val="oypena"/>
-          <w:rFonts w:ascii="Times New Roman" w:eastAsiaTheme="majorEastAsia" w:hAnsi="Times New Roman" w:cs="Times New Roman"/>
-          <w:color w:val="000000"/>
-          <w:sz w:val="24"/>
-          <w:szCs w:val="24"/>
-        </w:rPr>
-        <w:t xml:space="preserve">Recall of </w:t>
-      </w:r>
-      <w:r>
-        <w:rPr>
-          <w:rStyle w:val="oypena"/>
-          <w:rFonts w:ascii="Times New Roman" w:eastAsiaTheme="majorEastAsia" w:hAnsi="Times New Roman" w:cs="Times New Roman"/>
-          <w:color w:val="000000"/>
-          <w:sz w:val="24"/>
-          <w:szCs w:val="24"/>
-        </w:rPr>
-        <w:t>Stroke: 0.98</w:t>
-      </w:r>
-    </w:p>
-    <w:p>
-      <w:pPr>
-        <w:pStyle w:val="ListParagraph"/>
-        <w:ind w:left="360"/>
-        <w:jc w:val="both"/>
-        <w:rPr>
-          <w:rStyle w:val="oypena"/>
-          <w:rFonts w:ascii="Times New Roman" w:eastAsiaTheme="majorEastAsia" w:hAnsi="Times New Roman" w:cs="Times New Roman"/>
-          <w:color w:val="000000"/>
-          <w:sz w:val="24"/>
-          <w:szCs w:val="24"/>
-        </w:rPr>
-      </w:pPr>
-      <w:r>
-        <w:rPr>
-          <w:rStyle w:val="oypena"/>
-          <w:rFonts w:ascii="Times New Roman" w:eastAsiaTheme="majorEastAsia" w:hAnsi="Times New Roman" w:cs="Times New Roman"/>
-          <w:color w:val="000000"/>
-          <w:sz w:val="24"/>
-          <w:szCs w:val="24"/>
-        </w:rPr>
-        <w:t>Recall of Covid-19: 0.97</w:t>
-      </w:r>
-    </w:p>
-    <w:p>
-      <w:pPr>
-        <w:pStyle w:val="ListParagraph"/>
-        <w:ind w:left="360"/>
-        <w:jc w:val="both"/>
-        <w:rPr>
-          <w:rFonts w:ascii="Times New Roman" w:eastAsiaTheme="majorEastAsia" w:hAnsi="Times New Roman" w:cs="Times New Roman"/>
-          <w:color w:val="000000"/>
-          <w:sz w:val="24"/>
-          <w:szCs w:val="24"/>
-        </w:rPr>
-      </w:pPr>
-      <w:r>
-        <w:rPr>
-          <w:rStyle w:val="oypena"/>
-          <w:rFonts w:ascii="Times New Roman" w:eastAsiaTheme="majorEastAsia" w:hAnsi="Times New Roman" w:cs="Times New Roman"/>
-          <w:color w:val="000000"/>
-          <w:sz w:val="24"/>
-          <w:szCs w:val="24"/>
-        </w:rPr>
-        <w:t xml:space="preserve">Interpretation: </w:t>
-      </w:r>
-      <w:r>
-        <w:rPr>
-          <w:rFonts w:ascii="Times New Roman" w:eastAsiaTheme="majorEastAsia" w:hAnsi="Times New Roman" w:cs="Times New Roman"/>
-          <w:color w:val="000000"/>
-          <w:sz w:val="24"/>
-          <w:szCs w:val="24"/>
-        </w:rPr>
-        <w:t>A recall score above 90% means that over 90% of all actual positive cases were correctly identified by the models. This high recall rate demonstrates the models' effectiveness in capturing true positive cases, thereby minimizing the risk of undetected instances.</w:t>
-      </w:r>
-    </w:p>
-    <w:p>
-      <w:pPr>
-        <w:pStyle w:val="ListParagraph"/>
-        <w:ind w:left="360"/>
-        <w:jc w:val="both"/>
-        <w:rPr>
-          <w:rStyle w:val="oypena"/>
-          <w:rFonts w:ascii="Times New Roman" w:eastAsiaTheme="majorEastAsia" w:hAnsi="Times New Roman" w:cs="Times New Roman"/>
-          <w:color w:val="000000"/>
-          <w:sz w:val="24"/>
-          <w:szCs w:val="24"/>
-        </w:rPr>
-      </w:pPr>
-      <w:r>
-        <w:rPr>
-          <w:rStyle w:val="oypena"/>
-          <w:rFonts w:ascii="Times New Roman" w:eastAsiaTheme="majorEastAsia" w:hAnsi="Times New Roman" w:cs="Times New Roman"/>
-          <w:color w:val="000000"/>
-          <w:sz w:val="24"/>
-          <w:szCs w:val="24"/>
-        </w:rPr>
-        <w:t xml:space="preserve">Implications: </w:t>
-      </w:r>
-      <w:r>
-        <w:rPr>
-          <w:rFonts w:ascii="Times New Roman" w:eastAsiaTheme="majorEastAsia" w:hAnsi="Times New Roman" w:cs="Times New Roman"/>
-          <w:color w:val="000000"/>
-          <w:sz w:val="24"/>
-          <w:szCs w:val="24"/>
-        </w:rPr>
-        <w:t>Recall is particularly important in situations where the cost of missing true positive cases (false negatives) is high. In medical diagnosis, a high recall ensures that the model can identify most actual cases of the disease, reducing the risk of untreated conditions. This high recall in the models for Autism, Parkinson's, Stroke, and Covid-19 suggests that they are effective tools for detecting most true cases, thereby ensuring that patients receive timely and appropriate care.</w:t>
-      </w:r>
-    </w:p>
-    <w:p>
-      <w:pPr>
-        <w:pStyle w:val="ListParagraph"/>
-        <w:ind w:left="360"/>
-        <w:jc w:val="both"/>
-        <w:rPr>
-          <w:rStyle w:val="oypena"/>
-          <w:rFonts w:ascii="Times New Roman" w:eastAsiaTheme="majorEastAsia" w:hAnsi="Times New Roman" w:cs="Times New Roman"/>
-          <w:color w:val="000000"/>
-          <w:sz w:val="24"/>
-          <w:szCs w:val="24"/>
-        </w:rPr>
-      </w:pPr>
-    </w:p>
-    <w:p>
-      <w:pPr>
-        <w:pStyle w:val="ListParagraph"/>
-        <w:ind w:left="360"/>
-        <w:jc w:val="both"/>
-        <w:rPr>
-          <w:rStyle w:val="oypena"/>
-          <w:rFonts w:ascii="Times New Roman" w:eastAsiaTheme="majorEastAsia" w:hAnsi="Times New Roman" w:cs="Times New Roman"/>
-          <w:color w:val="000000"/>
-          <w:sz w:val="24"/>
-          <w:szCs w:val="24"/>
-        </w:rPr>
-      </w:pPr>
-    </w:p>
-    <w:p>
-      <w:pPr>
-        <w:pStyle w:val="ListParagraph"/>
-        <w:ind w:left="360"/>
-        <w:jc w:val="both"/>
-        <w:rPr>
-          <w:rStyle w:val="oypena"/>
-          <w:rFonts w:ascii="Times New Roman" w:eastAsiaTheme="majorEastAsia" w:hAnsi="Times New Roman" w:cs="Times New Roman"/>
-          <w:b/>
-          <w:bCs/>
-          <w:color w:val="000000"/>
-          <w:sz w:val="24"/>
-          <w:szCs w:val="24"/>
-        </w:rPr>
-      </w:pPr>
-      <w:r>
-        <w:rPr>
-          <w:rStyle w:val="oypena"/>
-          <w:rFonts w:ascii="Times New Roman" w:eastAsiaTheme="majorEastAsia" w:hAnsi="Times New Roman" w:cs="Times New Roman"/>
-          <w:color w:val="000000"/>
-          <w:sz w:val="24"/>
-          <w:szCs w:val="24"/>
-        </w:rPr>
-        <w:t xml:space="preserve">d. </w:t>
-      </w:r>
-      <w:r>
-        <w:rPr>
-          <w:rStyle w:val="oypena"/>
-          <w:rFonts w:ascii="Times New Roman" w:eastAsiaTheme="majorEastAsia" w:hAnsi="Times New Roman" w:cs="Times New Roman"/>
-          <w:b/>
-          <w:bCs/>
-          <w:color w:val="000000"/>
-          <w:sz w:val="24"/>
-          <w:szCs w:val="24"/>
-        </w:rPr>
-        <w:t xml:space="preserve">F1-score: </w:t>
-      </w:r>
-    </w:p>
-    <w:p>
-      <w:pPr>
-        <w:pStyle w:val="ListParagraph"/>
-        <w:ind w:left="360"/>
-        <w:jc w:val="both"/>
-        <w:rPr>
-          <w:rStyle w:val="oypena"/>
-          <w:rFonts w:ascii="Times New Roman" w:eastAsiaTheme="majorEastAsia" w:hAnsi="Times New Roman" w:cs="Times New Roman"/>
-          <w:color w:val="000000"/>
-          <w:sz w:val="24"/>
-          <w:szCs w:val="24"/>
-        </w:rPr>
-      </w:pPr>
-    </w:p>
-    <w:p>
-      <w:pPr>
-        <w:pStyle w:val="ListParagraph"/>
-        <w:ind w:left="360"/>
-        <w:jc w:val="both"/>
-        <w:rPr>
-          <w:rStyle w:val="oypena"/>
-          <w:rFonts w:ascii="Times New Roman" w:eastAsiaTheme="majorEastAsia" w:hAnsi="Times New Roman" w:cs="Times New Roman"/>
-          <w:color w:val="000000"/>
-          <w:sz w:val="24"/>
-          <w:szCs w:val="24"/>
-        </w:rPr>
-      </w:pPr>
-      <w:r>
-        <w:rPr>
-          <w:rStyle w:val="oypena"/>
-          <w:rFonts w:ascii="Times New Roman" w:eastAsiaTheme="majorEastAsia" w:hAnsi="Times New Roman" w:cs="Times New Roman"/>
-          <w:color w:val="000000"/>
-          <w:sz w:val="24"/>
-          <w:szCs w:val="24"/>
-        </w:rPr>
-        <w:t>Description: The F1-score is the harmonic mean of precision and recall, providing a balanced measure of the model's performance. It considers both false positives and false negatives, making it particularly useful for evaluating models with imbalanced datasets.</w:t>
-      </w:r>
-    </w:p>
-    <w:p>
-      <w:pPr>
-        <w:pStyle w:val="ListParagraph"/>
-        <w:ind w:left="360"/>
-        <w:jc w:val="both"/>
-        <w:rPr>
-          <w:rStyle w:val="oypena"/>
-          <w:rFonts w:ascii="Times New Roman" w:eastAsiaTheme="majorEastAsia" w:hAnsi="Times New Roman" w:cs="Times New Roman"/>
-          <w:color w:val="000000"/>
-          <w:sz w:val="24"/>
-          <w:szCs w:val="24"/>
-        </w:rPr>
-      </w:pPr>
-      <w:r>
-        <w:rPr>
-          <w:rStyle w:val="oypena"/>
-          <w:rFonts w:ascii="Times New Roman" w:eastAsiaTheme="majorEastAsia" w:hAnsi="Times New Roman" w:cs="Times New Roman"/>
-          <w:color w:val="000000"/>
-          <w:sz w:val="24"/>
-          <w:szCs w:val="24"/>
-        </w:rPr>
-        <w:t>F1 score of Autism:</w:t>
-      </w:r>
-      <w:r>
-        <w:rPr>
-          <w:rStyle w:val="oypena"/>
-          <w:rFonts w:ascii="Times New Roman" w:eastAsiaTheme="majorEastAsia" w:hAnsi="Times New Roman" w:cs="Times New Roman"/>
-          <w:color w:val="000000"/>
-          <w:sz w:val="24"/>
-          <w:szCs w:val="24"/>
-        </w:rPr>
-        <w:t xml:space="preserve"> 0.99</w:t>
-      </w:r>
-    </w:p>
-    <w:p>
-      <w:pPr>
-        <w:pStyle w:val="ListParagraph"/>
-        <w:ind w:left="360"/>
-        <w:jc w:val="both"/>
-        <w:rPr>
-          <w:rStyle w:val="oypena"/>
-          <w:rFonts w:ascii="Times New Roman" w:eastAsiaTheme="majorEastAsia" w:hAnsi="Times New Roman" w:cs="Times New Roman"/>
-          <w:color w:val="000000"/>
-          <w:sz w:val="24"/>
-          <w:szCs w:val="24"/>
-        </w:rPr>
-      </w:pPr>
-      <w:r>
-        <w:rPr>
-          <w:rStyle w:val="oypena"/>
-          <w:rFonts w:ascii="Times New Roman" w:eastAsiaTheme="majorEastAsia" w:hAnsi="Times New Roman" w:cs="Times New Roman"/>
-          <w:color w:val="000000"/>
-          <w:sz w:val="24"/>
-          <w:szCs w:val="24"/>
-        </w:rPr>
-        <w:t>F1 score of Stroke: 0.97</w:t>
-      </w:r>
-    </w:p>
-    <w:p>
-      <w:pPr>
-        <w:pStyle w:val="ListParagraph"/>
-        <w:ind w:left="360"/>
-        <w:jc w:val="both"/>
-        <w:rPr>
-          <w:rStyle w:val="oypena"/>
-          <w:rFonts w:ascii="Times New Roman" w:eastAsiaTheme="majorEastAsia" w:hAnsi="Times New Roman" w:cs="Times New Roman"/>
-          <w:color w:val="000000"/>
-          <w:sz w:val="24"/>
-          <w:szCs w:val="24"/>
-        </w:rPr>
-      </w:pPr>
-      <w:r>
-        <w:rPr>
-          <w:rStyle w:val="oypena"/>
-          <w:rFonts w:ascii="Times New Roman" w:eastAsiaTheme="majorEastAsia" w:hAnsi="Times New Roman" w:cs="Times New Roman"/>
-          <w:color w:val="000000"/>
-          <w:sz w:val="24"/>
-          <w:szCs w:val="24"/>
-        </w:rPr>
-        <w:t>F1 score of Covid-19: 0.95</w:t>
-      </w:r>
-    </w:p>
-    <w:p>
-      <w:pPr>
-        <w:pStyle w:val="ListParagraph"/>
-        <w:ind w:left="360"/>
-        <w:jc w:val="both"/>
-        <w:rPr>
-          <w:rFonts w:ascii="Times New Roman" w:eastAsiaTheme="majorEastAsia" w:hAnsi="Times New Roman" w:cs="Times New Roman"/>
-          <w:color w:val="000000"/>
-          <w:sz w:val="24"/>
-          <w:szCs w:val="24"/>
-        </w:rPr>
-      </w:pPr>
-      <w:r>
-        <w:rPr>
-          <w:rStyle w:val="oypena"/>
-          <w:rFonts w:ascii="Times New Roman" w:eastAsiaTheme="majorEastAsia" w:hAnsi="Times New Roman" w:cs="Times New Roman"/>
-          <w:color w:val="000000"/>
-          <w:sz w:val="24"/>
-          <w:szCs w:val="24"/>
-        </w:rPr>
-        <w:t xml:space="preserve">Interpretation: </w:t>
-      </w:r>
-      <w:r>
-        <w:rPr>
-          <w:rFonts w:ascii="Times New Roman" w:eastAsiaTheme="majorEastAsia" w:hAnsi="Times New Roman" w:cs="Times New Roman"/>
-          <w:color w:val="000000"/>
-          <w:sz w:val="24"/>
-          <w:szCs w:val="24"/>
-        </w:rPr>
-        <w:t>An F1-score above 90% indicates a harmonious balance between precision and recall, with a high level of agreement between the two metrics. This suggests that the models achieve both high precision and high recall simultaneously, making them well-suited for accurately classifying cases of each disease.</w:t>
-      </w:r>
-    </w:p>
-    <w:p>
-      <w:pPr>
-        <w:pStyle w:val="ListParagraph"/>
-        <w:ind w:left="360"/>
-        <w:jc w:val="both"/>
-        <w:rPr>
-          <w:rFonts w:ascii="Times New Roman" w:eastAsiaTheme="majorEastAsia" w:hAnsi="Times New Roman" w:cs="Times New Roman"/>
-          <w:color w:val="000000"/>
-          <w:sz w:val="24"/>
-          <w:szCs w:val="24"/>
-        </w:rPr>
-      </w:pPr>
-      <w:r>
-        <w:rPr>
-          <w:rStyle w:val="oypena"/>
-          <w:rFonts w:ascii="Times New Roman" w:eastAsiaTheme="majorEastAsia" w:hAnsi="Times New Roman" w:cs="Times New Roman"/>
-          <w:color w:val="000000"/>
-          <w:sz w:val="24"/>
-          <w:szCs w:val="24"/>
-        </w:rPr>
-        <w:t xml:space="preserve">Implications: </w:t>
-      </w:r>
-      <w:r>
-        <w:rPr>
-          <w:rFonts w:ascii="Times New Roman" w:eastAsiaTheme="majorEastAsia" w:hAnsi="Times New Roman" w:cs="Times New Roman"/>
-          <w:color w:val="000000"/>
-          <w:sz w:val="24"/>
-          <w:szCs w:val="24"/>
-        </w:rPr>
-        <w:t xml:space="preserve">The F1-score is a single metric that summarizes the trade-off between precision and recall. A high F1-score indicates that the models perform well in both minimizing false positives and false negatives, striking a balance between identifying true cases and avoiding </w:t>
-      </w:r>
-      <w:r>
-        <w:rPr>
-          <w:rFonts w:ascii="Times New Roman" w:eastAsiaTheme="majorEastAsia" w:hAnsi="Times New Roman" w:cs="Times New Roman"/>
-          <w:color w:val="000000"/>
-          <w:sz w:val="24"/>
-          <w:szCs w:val="24"/>
-        </w:rPr>
-        <w:lastRenderedPageBreak/>
-        <w:t>misclassification errors. This is particularly important in medical diagnostics, where both types of errors can have significant consequences. High F1-scores for Autism, Parkinson's, Stroke, and Covid-19 models suggest that they are reliable tools for accurate diagnosis, ensuring that true cases are identified while minimizing the misclassification of healthy individuals.</w:t>
-      </w:r>
-    </w:p>
-    <w:p>
-      <w:pPr>
-        <w:pStyle w:val="ListParagraph"/>
-        <w:ind w:left="360"/>
-        <w:jc w:val="both"/>
-        <w:rPr>
-          <w:rStyle w:val="oypena"/>
-          <w:rFonts w:ascii="Times New Roman" w:eastAsiaTheme="majorEastAsia" w:hAnsi="Times New Roman" w:cs="Times New Roman"/>
-          <w:color w:val="000000"/>
-          <w:sz w:val="24"/>
-          <w:szCs w:val="24"/>
-        </w:rPr>
-      </w:pPr>
-    </w:p>
-    <w:p>
-      <w:pPr>
-        <w:pStyle w:val="ListParagraph"/>
-        <w:ind w:left="360"/>
-        <w:jc w:val="both"/>
-        <w:rPr>
-          <w:rStyle w:val="oypena"/>
-          <w:rFonts w:ascii="Times New Roman" w:eastAsiaTheme="majorEastAsia" w:hAnsi="Times New Roman" w:cs="Times New Roman"/>
-          <w:color w:val="000000"/>
-          <w:sz w:val="24"/>
-          <w:szCs w:val="24"/>
-        </w:rPr>
-      </w:pPr>
-    </w:p>
-    <w:p>
-      <w:pPr>
-        <w:pStyle w:val="ListParagraph"/>
-        <w:ind w:left="360"/>
-        <w:jc w:val="both"/>
-        <w:rPr>
-          <w:rStyle w:val="oypena"/>
-          <w:rFonts w:ascii="Times New Roman" w:eastAsiaTheme="majorEastAsia" w:hAnsi="Times New Roman" w:cs="Times New Roman"/>
-          <w:b/>
-          <w:bCs/>
-          <w:color w:val="000000"/>
-          <w:sz w:val="24"/>
-          <w:szCs w:val="24"/>
-        </w:rPr>
-      </w:pPr>
-      <w:r>
-        <w:rPr>
-          <w:rStyle w:val="oypena"/>
-          <w:rFonts w:ascii="Times New Roman" w:eastAsiaTheme="majorEastAsia" w:hAnsi="Times New Roman" w:cs="Times New Roman"/>
-          <w:b/>
-          <w:bCs/>
-          <w:color w:val="000000"/>
-          <w:sz w:val="24"/>
-          <w:szCs w:val="24"/>
-        </w:rPr>
-        <w:t>Overall Implications</w:t>
-      </w:r>
-    </w:p>
-    <w:p>
-      <w:pPr>
-        <w:pStyle w:val="ListParagraph"/>
-        <w:ind w:left="360"/>
-        <w:jc w:val="both"/>
-        <w:rPr>
-          <w:rStyle w:val="oypena"/>
-          <w:rFonts w:ascii="Times New Roman" w:eastAsiaTheme="majorEastAsia" w:hAnsi="Times New Roman" w:cs="Times New Roman"/>
-          <w:b/>
-          <w:bCs/>
-          <w:color w:val="000000"/>
-          <w:sz w:val="24"/>
-          <w:szCs w:val="24"/>
-        </w:rPr>
-      </w:pPr>
-    </w:p>
-    <w:p>
-      <w:pPr>
-        <w:pStyle w:val="ListParagraph"/>
-        <w:ind w:left="360"/>
-        <w:jc w:val="both"/>
-        <w:rPr>
-          <w:rStyle w:val="oypena"/>
-          <w:rFonts w:ascii="Times New Roman" w:eastAsiaTheme="majorEastAsia" w:hAnsi="Times New Roman" w:cs="Times New Roman"/>
-          <w:color w:val="000000"/>
-          <w:sz w:val="24"/>
-          <w:szCs w:val="24"/>
-        </w:rPr>
-      </w:pPr>
-      <w:r>
-        <w:rPr>
-          <w:rStyle w:val="oypena"/>
-          <w:rFonts w:ascii="Times New Roman" w:eastAsiaTheme="majorEastAsia" w:hAnsi="Times New Roman" w:cs="Times New Roman"/>
-          <w:color w:val="000000"/>
-          <w:sz w:val="24"/>
-          <w:szCs w:val="24"/>
-        </w:rPr>
-        <w:t>The evaluation metrics for the models detecting Covid-19, Stroke, Autism, and Parkinson's—namely accuracy, precision, recall, and F1-score—collectively demonstrate the effectiveness and robustness of these models in accurately diagnosing these conditions. High values for these metrics indicate that the models perform well in correctly identifying cases while minimizing misclassification errors.</w:t>
-      </w:r>
-    </w:p>
-    <w:p>
-      <w:pPr>
-        <w:pStyle w:val="ListParagraph"/>
-        <w:ind w:left="360"/>
-        <w:jc w:val="both"/>
-        <w:rPr>
-          <w:rStyle w:val="oypena"/>
-          <w:rFonts w:ascii="Times New Roman" w:eastAsiaTheme="majorEastAsia" w:hAnsi="Times New Roman" w:cs="Times New Roman"/>
-          <w:color w:val="000000"/>
-          <w:sz w:val="24"/>
-          <w:szCs w:val="24"/>
-        </w:rPr>
-      </w:pPr>
-    </w:p>
-    <w:p>
-      <w:pPr>
-        <w:pStyle w:val="ListParagraph"/>
-        <w:ind w:left="360"/>
-        <w:jc w:val="both"/>
-        <w:rPr>
-          <w:rStyle w:val="oypena"/>
-          <w:rFonts w:ascii="Times New Roman" w:eastAsiaTheme="majorEastAsia" w:hAnsi="Times New Roman" w:cs="Times New Roman"/>
-          <w:color w:val="000000"/>
-          <w:sz w:val="24"/>
-          <w:szCs w:val="24"/>
-        </w:rPr>
-      </w:pPr>
-      <w:r>
-        <w:rPr>
-          <w:rStyle w:val="oypena"/>
-          <w:rFonts w:ascii="Times New Roman" w:eastAsiaTheme="majorEastAsia" w:hAnsi="Times New Roman" w:cs="Times New Roman"/>
-          <w:color w:val="000000"/>
-          <w:sz w:val="24"/>
-          <w:szCs w:val="24"/>
-        </w:rPr>
-        <w:t>The high accuracy of the models indicates that they are correctly classifying the majority of instances as either positive or negative for each condition. This suggests that the models are effective in distinguishing between patients with and without the conditions in question.</w:t>
-      </w:r>
-    </w:p>
-    <w:p>
-      <w:pPr>
-        <w:pStyle w:val="ListParagraph"/>
-        <w:ind w:left="360"/>
-        <w:jc w:val="both"/>
-        <w:rPr>
-          <w:rStyle w:val="oypena"/>
-          <w:rFonts w:ascii="Times New Roman" w:eastAsiaTheme="majorEastAsia" w:hAnsi="Times New Roman" w:cs="Times New Roman"/>
-          <w:color w:val="000000"/>
-          <w:sz w:val="24"/>
-          <w:szCs w:val="24"/>
-        </w:rPr>
-      </w:pPr>
-    </w:p>
-    <w:p>
-      <w:pPr>
-        <w:pStyle w:val="ListParagraph"/>
-        <w:ind w:left="360"/>
-        <w:jc w:val="both"/>
-        <w:rPr>
-          <w:rStyle w:val="oypena"/>
-          <w:rFonts w:ascii="Times New Roman" w:eastAsiaTheme="majorEastAsia" w:hAnsi="Times New Roman" w:cs="Times New Roman"/>
-          <w:color w:val="000000"/>
-          <w:sz w:val="24"/>
-          <w:szCs w:val="24"/>
-        </w:rPr>
-      </w:pPr>
-      <w:r>
-        <w:rPr>
-          <w:rStyle w:val="oypena"/>
-          <w:rFonts w:ascii="Times New Roman" w:eastAsiaTheme="majorEastAsia" w:hAnsi="Times New Roman" w:cs="Times New Roman"/>
-          <w:color w:val="000000"/>
-          <w:sz w:val="24"/>
-          <w:szCs w:val="24"/>
-        </w:rPr>
-        <w:t>Precision measures the proportion of true positives (i.e., correctly identified cases) among all positive predictions made by the model. High precision values for Covid-19, Stroke, Autism, and Parkinson's models are crucial for ensuring that the models are not generating too many false positives. This is important in a medical context to avoid unnecessary anxiety and further invasive tests for patients who are actually healthy.</w:t>
-      </w:r>
-    </w:p>
-    <w:p>
-      <w:pPr>
-        <w:pStyle w:val="ListParagraph"/>
-        <w:ind w:left="360"/>
-        <w:jc w:val="both"/>
-        <w:rPr>
-          <w:rStyle w:val="oypena"/>
-          <w:rFonts w:ascii="Times New Roman" w:eastAsiaTheme="majorEastAsia" w:hAnsi="Times New Roman" w:cs="Times New Roman"/>
-          <w:color w:val="000000"/>
-          <w:sz w:val="24"/>
-          <w:szCs w:val="24"/>
-        </w:rPr>
-      </w:pPr>
-    </w:p>
-    <w:p>
-      <w:pPr>
-        <w:pStyle w:val="ListParagraph"/>
-        <w:ind w:left="360"/>
-        <w:jc w:val="both"/>
-        <w:rPr>
-          <w:rStyle w:val="oypena"/>
-          <w:rFonts w:ascii="Times New Roman" w:eastAsiaTheme="majorEastAsia" w:hAnsi="Times New Roman" w:cs="Times New Roman"/>
-          <w:color w:val="000000"/>
-          <w:sz w:val="24"/>
-          <w:szCs w:val="24"/>
-        </w:rPr>
-      </w:pPr>
-      <w:r>
-        <w:rPr>
-          <w:rStyle w:val="oypena"/>
-          <w:rFonts w:ascii="Times New Roman" w:eastAsiaTheme="majorEastAsia" w:hAnsi="Times New Roman" w:cs="Times New Roman"/>
-          <w:color w:val="000000"/>
-          <w:sz w:val="24"/>
-          <w:szCs w:val="24"/>
-        </w:rPr>
-        <w:t>Recall measures the proportion of true positives among all actual positive cases. High recall values indicate that the models are effective in identifying most true cases of the conditions. This is vital to ensure that the models do not miss actual cases, which could have serious consequences for patients who need timely and accurate diagnosis and treatment.</w:t>
-      </w:r>
-    </w:p>
-    <w:p>
-      <w:pPr>
-        <w:pStyle w:val="ListParagraph"/>
-        <w:ind w:left="360"/>
-        <w:jc w:val="both"/>
-        <w:rPr>
-          <w:rStyle w:val="oypena"/>
-          <w:rFonts w:ascii="Times New Roman" w:eastAsiaTheme="majorEastAsia" w:hAnsi="Times New Roman" w:cs="Times New Roman"/>
-          <w:color w:val="000000"/>
-          <w:sz w:val="24"/>
-          <w:szCs w:val="24"/>
-        </w:rPr>
-      </w:pPr>
-    </w:p>
-    <w:p>
-      <w:pPr>
-        <w:pStyle w:val="ListParagraph"/>
-        <w:ind w:left="360"/>
-        <w:jc w:val="both"/>
-        <w:rPr>
-          <w:rStyle w:val="oypena"/>
-          <w:rFonts w:ascii="Times New Roman" w:eastAsiaTheme="majorEastAsia" w:hAnsi="Times New Roman" w:cs="Times New Roman"/>
-          <w:color w:val="000000"/>
-          <w:sz w:val="24"/>
-          <w:szCs w:val="24"/>
-        </w:rPr>
-      </w:pPr>
-      <w:r>
-        <w:rPr>
-          <w:rStyle w:val="oypena"/>
-          <w:rFonts w:ascii="Times New Roman" w:eastAsiaTheme="majorEastAsia" w:hAnsi="Times New Roman" w:cs="Times New Roman"/>
-          <w:color w:val="000000"/>
-          <w:sz w:val="24"/>
-          <w:szCs w:val="24"/>
-        </w:rPr>
-        <w:t>The F1-score is the harmonic mean of precision and recall, providing a single metric that balances both considerations. High F1-scores across the models suggest that they achieve a good balance between precision and recall, making them reliable for diagnostic purposes.</w:t>
-      </w:r>
-    </w:p>
-    <w:p>
-      <w:pPr>
-        <w:pStyle w:val="ListParagraph"/>
-        <w:ind w:left="360"/>
-        <w:jc w:val="both"/>
-        <w:rPr>
-          <w:rStyle w:val="oypena"/>
-          <w:rFonts w:ascii="Times New Roman" w:eastAsiaTheme="majorEastAsia" w:hAnsi="Times New Roman" w:cs="Times New Roman"/>
-          <w:color w:val="000000"/>
-          <w:sz w:val="24"/>
-          <w:szCs w:val="24"/>
-        </w:rPr>
-      </w:pPr>
-    </w:p>
-    <w:p>
-      <w:pPr>
-        <w:pStyle w:val="ListParagraph"/>
-        <w:ind w:left="360"/>
-        <w:jc w:val="both"/>
-        <w:rPr>
-          <w:rStyle w:val="oypena"/>
-          <w:rFonts w:ascii="Times New Roman" w:eastAsiaTheme="majorEastAsia" w:hAnsi="Times New Roman" w:cs="Times New Roman"/>
-          <w:color w:val="000000"/>
-          <w:sz w:val="24"/>
-          <w:szCs w:val="24"/>
-        </w:rPr>
-      </w:pPr>
-      <w:r>
-        <w:rPr>
-          <w:rStyle w:val="oypena"/>
-          <w:rFonts w:ascii="Times New Roman" w:eastAsiaTheme="majorEastAsia" w:hAnsi="Times New Roman" w:cs="Times New Roman"/>
-          <w:color w:val="000000"/>
-          <w:sz w:val="24"/>
-          <w:szCs w:val="24"/>
-        </w:rPr>
-        <w:t>It is important to interpret these metrics in the context of the specific medical requirements and the consequences of misclassifications:</w:t>
-      </w:r>
-    </w:p>
-    <w:p>
-      <w:pPr>
-        <w:pStyle w:val="ListParagraph"/>
-        <w:ind w:left="360"/>
-        <w:jc w:val="both"/>
-        <w:rPr>
-          <w:rStyle w:val="oypena"/>
-          <w:rFonts w:ascii="Times New Roman" w:eastAsiaTheme="majorEastAsia" w:hAnsi="Times New Roman" w:cs="Times New Roman"/>
-          <w:color w:val="000000"/>
-          <w:sz w:val="24"/>
-          <w:szCs w:val="24"/>
-        </w:rPr>
-      </w:pPr>
-    </w:p>
-    <w:p>
-      <w:pPr>
-        <w:pStyle w:val="ListParagraph"/>
-        <w:ind w:left="360"/>
-        <w:jc w:val="both"/>
-        <w:rPr>
-          <w:rStyle w:val="oypena"/>
-          <w:rFonts w:ascii="Times New Roman" w:eastAsiaTheme="majorEastAsia" w:hAnsi="Times New Roman" w:cs="Times New Roman"/>
-          <w:color w:val="000000"/>
-          <w:sz w:val="24"/>
-          <w:szCs w:val="24"/>
-        </w:rPr>
-      </w:pPr>
-      <w:r>
-        <w:rPr>
-          <w:rStyle w:val="oypena"/>
-          <w:rFonts w:ascii="Times New Roman" w:eastAsiaTheme="majorEastAsia" w:hAnsi="Times New Roman" w:cs="Times New Roman"/>
-          <w:color w:val="000000"/>
-          <w:sz w:val="24"/>
-          <w:szCs w:val="24"/>
-        </w:rPr>
-        <w:t>- If the cost of a false positive (i.e., incorrectly diagnosing a healthy individual as having the condition) is high, then optimizing the model for precision is more critical. This reduces unnecessary treatments and emotional distress for patients.</w:t>
-      </w:r>
-    </w:p>
-    <w:p>
-      <w:pPr>
-        <w:pStyle w:val="ListParagraph"/>
-        <w:ind w:left="360"/>
-        <w:jc w:val="both"/>
-        <w:rPr>
-          <w:rStyle w:val="oypena"/>
-          <w:rFonts w:ascii="Times New Roman" w:eastAsiaTheme="majorEastAsia" w:hAnsi="Times New Roman" w:cs="Times New Roman"/>
-          <w:color w:val="000000"/>
-          <w:sz w:val="24"/>
-          <w:szCs w:val="24"/>
-        </w:rPr>
-      </w:pPr>
-      <w:r>
-        <w:rPr>
-          <w:rStyle w:val="oypena"/>
-          <w:rFonts w:ascii="Times New Roman" w:eastAsiaTheme="majorEastAsia" w:hAnsi="Times New Roman" w:cs="Times New Roman"/>
-          <w:color w:val="000000"/>
-          <w:sz w:val="24"/>
-          <w:szCs w:val="24"/>
-        </w:rPr>
-        <w:lastRenderedPageBreak/>
         <w:t>- If the cost of a false negative (i.e., failing to diagnose a patient who actually has the condition) is high, then optimizing the model for recall is more important. This ensures that most true cases are identified and treated appropriately.</w:t>
       </w:r>
     </w:p>
@@ -24109,6 +23786,7 @@
   <w:style w:type="character" w:default="1" w:styleId="DefaultParagraphFont">
     <w:name w:val="Default Paragraph Font"/>
     <w:uiPriority w:val="1"/>
+    <w:semiHidden/>
     <w:unhideWhenUsed/>
   </w:style>
   <w:style w:type="table" w:default="1" w:styleId="TableNormal">
